--- a/Java Script(MCQ and Descriptive).docx
+++ b/Java Script(MCQ and Descriptive).docx
@@ -1,6 +1,6 @@
 
 <file path=word/document.xml><?xml version="1.0" encoding="utf-8"?>
-<w:document xmlns:wpc="http://schemas.microsoft.com/office/word/2010/wordprocessingCanvas" xmlns:cx="http://schemas.microsoft.com/office/drawing/2014/chartex" xmlns:mc="http://schemas.openxmlformats.org/markup-compatibility/2006" xmlns:o="urn:schemas-microsoft-com:office:office" xmlns:r="http://schemas.openxmlformats.org/officeDocument/2006/relationships" xmlns:m="http://schemas.openxmlformats.org/officeDocument/2006/math" xmlns:v="urn:schemas-microsoft-com:vml" xmlns:wp14="http://schemas.microsoft.com/office/word/2010/wordprocessingDrawing" xmlns:wp="http://schemas.openxmlformats.org/drawingml/2006/wordprocessingDrawing" xmlns:w10="urn:schemas-microsoft-com:office:word" xmlns:w="http://schemas.openxmlformats.org/wordprocessingml/2006/main" xmlns:w14="http://schemas.microsoft.com/office/word/2010/wordml" xmlns:w15="http://schemas.microsoft.com/office/word/2012/wordml" xmlns:w16se="http://schemas.microsoft.com/office/word/2015/wordml/symex" xmlns:wpg="http://schemas.microsoft.com/office/word/2010/wordprocessingGroup" xmlns:wpi="http://schemas.microsoft.com/office/word/2010/wordprocessingInk" xmlns:wne="http://schemas.microsoft.com/office/word/2006/wordml" xmlns:wps="http://schemas.microsoft.com/office/word/2010/wordprocessingShape" mc:Ignorable="w14 w15 w16se wp14">
+<w:document xmlns:wpc="http://schemas.microsoft.com/office/word/2010/wordprocessingCanvas" xmlns:cx="http://schemas.microsoft.com/office/drawing/2014/chartex" xmlns:cx1="http://schemas.microsoft.com/office/drawing/2015/9/8/chartex" xmlns:cx2="http://schemas.microsoft.com/office/drawing/2015/10/21/chartex" xmlns:cx3="http://schemas.microsoft.com/office/drawing/2016/5/9/chartex" xmlns:cx4="http://schemas.microsoft.com/office/drawing/2016/5/10/chartex" xmlns:cx5="http://schemas.microsoft.com/office/drawing/2016/5/11/chartex" xmlns:cx6="http://schemas.microsoft.com/office/drawing/2016/5/12/chartex" xmlns:cx7="http://schemas.microsoft.com/office/drawing/2016/5/13/chartex" xmlns:cx8="http://schemas.microsoft.com/office/drawing/2016/5/14/chartex" xmlns:mc="http://schemas.openxmlformats.org/markup-compatibility/2006" xmlns:aink="http://schemas.microsoft.com/office/drawing/2016/ink" xmlns:am3d="http://schemas.microsoft.com/office/drawing/2017/model3d" xmlns:o="urn:schemas-microsoft-com:office:office" xmlns:r="http://schemas.openxmlformats.org/officeDocument/2006/relationships" xmlns:m="http://schemas.openxmlformats.org/officeDocument/2006/math" xmlns:v="urn:schemas-microsoft-com:vml" xmlns:wp14="http://schemas.microsoft.com/office/word/2010/wordprocessingDrawing" xmlns:wp="http://schemas.openxmlformats.org/drawingml/2006/wordprocessingDrawing" xmlns:w10="urn:schemas-microsoft-com:office:word" xmlns:w="http://schemas.openxmlformats.org/wordprocessingml/2006/main" xmlns:w14="http://schemas.microsoft.com/office/word/2010/wordml" xmlns:w15="http://schemas.microsoft.com/office/word/2012/wordml" xmlns:w16cid="http://schemas.microsoft.com/office/word/2016/wordml/cid" xmlns:w16se="http://schemas.microsoft.com/office/word/2015/wordml/symex" xmlns:wpg="http://schemas.microsoft.com/office/word/2010/wordprocessingGroup" xmlns:wpi="http://schemas.microsoft.com/office/word/2010/wordprocessingInk" xmlns:wne="http://schemas.microsoft.com/office/word/2006/wordml" xmlns:wps="http://schemas.microsoft.com/office/word/2010/wordprocessingShape" mc:Ignorable="w14 w15 w16se w16cid wp14">
   <w:body>
     <w:p>
       <w:pPr>
@@ -2059,51 +2059,31 @@
                 <w:szCs w:val="28"/>
               </w:rPr>
             </w:pPr>
-            <w:proofErr w:type="spellStart"/>
-            <w:r>
-              <w:rPr>
-                <w:rFonts w:ascii="Times New Roman" w:hAnsi="Times New Roman" w:cs="Times New Roman"/>
-                <w:sz w:val="28"/>
-                <w:szCs w:val="28"/>
-              </w:rPr>
-              <w:t>var</w:t>
-            </w:r>
-            <w:proofErr w:type="spellEnd"/>
-            <w:r>
-              <w:rPr>
-                <w:rFonts w:ascii="Times New Roman" w:hAnsi="Times New Roman" w:cs="Times New Roman"/>
-                <w:sz w:val="28"/>
-                <w:szCs w:val="28"/>
-              </w:rPr>
-              <w:t xml:space="preserve">  a=10, b=”20 pcs”;</w:t>
-            </w:r>
-          </w:p>
-          <w:p>
-            <w:pPr>
-              <w:spacing w:after="0"/>
-              <w:rPr>
-                <w:rFonts w:ascii="Times New Roman" w:hAnsi="Times New Roman" w:cs="Times New Roman"/>
-                <w:sz w:val="28"/>
-                <w:szCs w:val="28"/>
-              </w:rPr>
-            </w:pPr>
-            <w:proofErr w:type="spellStart"/>
-            <w:r>
-              <w:rPr>
-                <w:rFonts w:ascii="Times New Roman" w:hAnsi="Times New Roman" w:cs="Times New Roman"/>
-                <w:sz w:val="28"/>
-                <w:szCs w:val="28"/>
-              </w:rPr>
-              <w:t>var</w:t>
-            </w:r>
-            <w:proofErr w:type="spellEnd"/>
-            <w:r>
-              <w:rPr>
-                <w:rFonts w:ascii="Times New Roman" w:hAnsi="Times New Roman" w:cs="Times New Roman"/>
-                <w:sz w:val="28"/>
-                <w:szCs w:val="28"/>
-              </w:rPr>
-              <w:t xml:space="preserve">  c= a*b;</w:t>
+            <w:r>
+              <w:rPr>
+                <w:rFonts w:ascii="Times New Roman" w:hAnsi="Times New Roman" w:cs="Times New Roman"/>
+                <w:sz w:val="28"/>
+                <w:szCs w:val="28"/>
+              </w:rPr>
+              <w:t>var  a=10, b=”20 pcs”;</w:t>
+            </w:r>
+          </w:p>
+          <w:p>
+            <w:pPr>
+              <w:spacing w:after="0"/>
+              <w:rPr>
+                <w:rFonts w:ascii="Times New Roman" w:hAnsi="Times New Roman" w:cs="Times New Roman"/>
+                <w:sz w:val="28"/>
+                <w:szCs w:val="28"/>
+              </w:rPr>
+            </w:pPr>
+            <w:r>
+              <w:rPr>
+                <w:rFonts w:ascii="Times New Roman" w:hAnsi="Times New Roman" w:cs="Times New Roman"/>
+                <w:sz w:val="28"/>
+                <w:szCs w:val="28"/>
+              </w:rPr>
+              <w:t>var  c= a*b;</w:t>
             </w:r>
           </w:p>
           <w:p>
@@ -2219,69 +2199,31 @@
                 <w:szCs w:val="28"/>
               </w:rPr>
             </w:pPr>
-            <w:proofErr w:type="spellStart"/>
-            <w:r>
-              <w:rPr>
-                <w:rFonts w:ascii="Times New Roman" w:hAnsi="Times New Roman" w:cs="Times New Roman"/>
-                <w:sz w:val="28"/>
-                <w:szCs w:val="28"/>
-              </w:rPr>
-              <w:t>var</w:t>
-            </w:r>
-            <w:proofErr w:type="spellEnd"/>
-            <w:r>
-              <w:rPr>
-                <w:rFonts w:ascii="Times New Roman" w:hAnsi="Times New Roman" w:cs="Times New Roman"/>
-                <w:sz w:val="28"/>
-                <w:szCs w:val="28"/>
-              </w:rPr>
-              <w:t xml:space="preserve">  </w:t>
-            </w:r>
-            <w:proofErr w:type="spellStart"/>
-            <w:r>
-              <w:rPr>
-                <w:rFonts w:ascii="Times New Roman" w:hAnsi="Times New Roman" w:cs="Times New Roman"/>
-                <w:sz w:val="28"/>
-                <w:szCs w:val="28"/>
-              </w:rPr>
-              <w:t>str</w:t>
-            </w:r>
-            <w:proofErr w:type="spellEnd"/>
-            <w:r>
-              <w:rPr>
-                <w:rFonts w:ascii="Times New Roman" w:hAnsi="Times New Roman" w:cs="Times New Roman"/>
-                <w:sz w:val="28"/>
-                <w:szCs w:val="28"/>
-              </w:rPr>
-              <w:t xml:space="preserve"> = “Java Programming”;</w:t>
-            </w:r>
-          </w:p>
-          <w:p>
-            <w:pPr>
-              <w:spacing w:after="0"/>
-              <w:rPr>
-                <w:rFonts w:ascii="Times New Roman" w:hAnsi="Times New Roman" w:cs="Times New Roman"/>
-                <w:sz w:val="28"/>
-                <w:szCs w:val="28"/>
-              </w:rPr>
-            </w:pPr>
-            <w:proofErr w:type="spellStart"/>
-            <w:r>
-              <w:rPr>
-                <w:rFonts w:ascii="Times New Roman" w:hAnsi="Times New Roman" w:cs="Times New Roman"/>
-                <w:sz w:val="28"/>
-                <w:szCs w:val="28"/>
-              </w:rPr>
-              <w:t>str</w:t>
-            </w:r>
-            <w:proofErr w:type="spellEnd"/>
-            <w:r>
-              <w:rPr>
-                <w:rFonts w:ascii="Times New Roman" w:hAnsi="Times New Roman" w:cs="Times New Roman"/>
-                <w:sz w:val="28"/>
-                <w:szCs w:val="28"/>
-              </w:rPr>
-              <w:t xml:space="preserve"> = </w:t>
+            <w:r>
+              <w:rPr>
+                <w:rFonts w:ascii="Times New Roman" w:hAnsi="Times New Roman" w:cs="Times New Roman"/>
+                <w:sz w:val="28"/>
+                <w:szCs w:val="28"/>
+              </w:rPr>
+              <w:t>var  str = “Java Programming”;</w:t>
+            </w:r>
+          </w:p>
+          <w:p>
+            <w:pPr>
+              <w:spacing w:after="0"/>
+              <w:rPr>
+                <w:rFonts w:ascii="Times New Roman" w:hAnsi="Times New Roman" w:cs="Times New Roman"/>
+                <w:sz w:val="28"/>
+                <w:szCs w:val="28"/>
+              </w:rPr>
+            </w:pPr>
+            <w:r>
+              <w:rPr>
+                <w:rFonts w:ascii="Times New Roman" w:hAnsi="Times New Roman" w:cs="Times New Roman"/>
+                <w:sz w:val="28"/>
+                <w:szCs w:val="28"/>
+              </w:rPr>
+              <w:t xml:space="preserve">str = </w:t>
             </w:r>
             <w:proofErr w:type="spellStart"/>
             <w:proofErr w:type="gramStart"/>
@@ -2365,25 +2307,7 @@
                 <w:sz w:val="28"/>
                 <w:szCs w:val="28"/>
               </w:rPr>
-              <w:t>(</w:t>
-            </w:r>
-            <w:proofErr w:type="spellStart"/>
-            <w:r>
-              <w:rPr>
-                <w:rFonts w:ascii="Times New Roman" w:hAnsi="Times New Roman" w:cs="Times New Roman"/>
-                <w:sz w:val="28"/>
-                <w:szCs w:val="28"/>
-              </w:rPr>
-              <w:t>str</w:t>
-            </w:r>
-            <w:proofErr w:type="spellEnd"/>
-            <w:r>
-              <w:rPr>
-                <w:rFonts w:ascii="Times New Roman" w:hAnsi="Times New Roman" w:cs="Times New Roman"/>
-                <w:sz w:val="28"/>
-                <w:szCs w:val="28"/>
-              </w:rPr>
-              <w:t>);</w:t>
+              <w:t>(str);</w:t>
             </w:r>
           </w:p>
           <w:p>
@@ -2554,25 +2478,7 @@
                 <w:sz w:val="28"/>
                 <w:szCs w:val="28"/>
               </w:rPr>
-              <w:t xml:space="preserve">a. </w:t>
-            </w:r>
-            <w:proofErr w:type="spellStart"/>
-            <w:r>
-              <w:rPr>
-                <w:rFonts w:ascii="Times New Roman" w:hAnsi="Times New Roman" w:cs="Times New Roman"/>
-                <w:sz w:val="28"/>
-                <w:szCs w:val="28"/>
-              </w:rPr>
-              <w:t>var</w:t>
-            </w:r>
-            <w:proofErr w:type="spellEnd"/>
-            <w:r>
-              <w:rPr>
-                <w:rFonts w:ascii="Times New Roman" w:hAnsi="Times New Roman" w:cs="Times New Roman"/>
-                <w:sz w:val="28"/>
-                <w:szCs w:val="28"/>
-              </w:rPr>
-              <w:t xml:space="preserve"> alpha = 0Xdd           </w:t>
+              <w:t xml:space="preserve">a. var alpha = 0Xdd           </w:t>
             </w:r>
             <w:r>
               <w:rPr>
@@ -2589,79 +2495,25 @@
                 <w:sz w:val="28"/>
                 <w:szCs w:val="28"/>
               </w:rPr>
-              <w:t xml:space="preserve">. </w:t>
-            </w:r>
-            <w:proofErr w:type="spellStart"/>
-            <w:r>
-              <w:rPr>
-                <w:rFonts w:ascii="Times New Roman" w:hAnsi="Times New Roman" w:cs="Times New Roman"/>
-                <w:sz w:val="28"/>
-                <w:szCs w:val="28"/>
-              </w:rPr>
-              <w:t>var</w:t>
-            </w:r>
-            <w:proofErr w:type="spellEnd"/>
-            <w:r>
-              <w:rPr>
-                <w:rFonts w:ascii="Times New Roman" w:hAnsi="Times New Roman" w:cs="Times New Roman"/>
-                <w:sz w:val="28"/>
-                <w:szCs w:val="28"/>
-              </w:rPr>
-              <w:t xml:space="preserve"> beta=0xaa</w:t>
-            </w:r>
-          </w:p>
-          <w:p>
-            <w:pPr>
-              <w:spacing w:after="0"/>
-              <w:rPr>
-                <w:rFonts w:ascii="Times New Roman" w:hAnsi="Times New Roman" w:cs="Times New Roman"/>
-                <w:sz w:val="28"/>
-                <w:szCs w:val="28"/>
-              </w:rPr>
-            </w:pPr>
-            <w:r>
-              <w:rPr>
-                <w:rFonts w:ascii="Times New Roman" w:hAnsi="Times New Roman" w:cs="Times New Roman"/>
-                <w:sz w:val="28"/>
-                <w:szCs w:val="28"/>
-              </w:rPr>
-              <w:t xml:space="preserve">c. </w:t>
-            </w:r>
-            <w:proofErr w:type="spellStart"/>
-            <w:r>
-              <w:rPr>
-                <w:rFonts w:ascii="Times New Roman" w:hAnsi="Times New Roman" w:cs="Times New Roman"/>
-                <w:sz w:val="28"/>
-                <w:szCs w:val="28"/>
-              </w:rPr>
-              <w:t>var</w:t>
-            </w:r>
-            <w:proofErr w:type="spellEnd"/>
-            <w:r>
-              <w:rPr>
-                <w:rFonts w:ascii="Times New Roman" w:hAnsi="Times New Roman" w:cs="Times New Roman"/>
-                <w:sz w:val="28"/>
-                <w:szCs w:val="28"/>
-              </w:rPr>
-              <w:t xml:space="preserve"> gamma = #</w:t>
-            </w:r>
-            <w:proofErr w:type="spellStart"/>
-            <w:r>
-              <w:rPr>
-                <w:rFonts w:ascii="Times New Roman" w:hAnsi="Times New Roman" w:cs="Times New Roman"/>
-                <w:sz w:val="28"/>
-                <w:szCs w:val="28"/>
-              </w:rPr>
-              <w:t>ff</w:t>
-            </w:r>
-            <w:proofErr w:type="spellEnd"/>
-            <w:r>
-              <w:rPr>
-                <w:rFonts w:ascii="Times New Roman" w:hAnsi="Times New Roman" w:cs="Times New Roman"/>
-                <w:sz w:val="28"/>
-                <w:szCs w:val="28"/>
-              </w:rPr>
-              <w:t xml:space="preserve">            d. none</w:t>
+              <w:t>. var beta=0xaa</w:t>
+            </w:r>
+          </w:p>
+          <w:p>
+            <w:pPr>
+              <w:spacing w:after="0"/>
+              <w:rPr>
+                <w:rFonts w:ascii="Times New Roman" w:hAnsi="Times New Roman" w:cs="Times New Roman"/>
+                <w:sz w:val="28"/>
+                <w:szCs w:val="28"/>
+              </w:rPr>
+            </w:pPr>
+            <w:r>
+              <w:rPr>
+                <w:rFonts w:ascii="Times New Roman" w:hAnsi="Times New Roman" w:cs="Times New Roman"/>
+                <w:sz w:val="28"/>
+                <w:szCs w:val="28"/>
+              </w:rPr>
+              <w:t>c. var gamma = #ff            d. none</w:t>
             </w:r>
           </w:p>
         </w:tc>
@@ -2835,7 +2687,33 @@
                 <w:sz w:val="28"/>
                 <w:szCs w:val="28"/>
               </w:rPr>
-              <w:t xml:space="preserve">, What does </w:t>
+              <w:t xml:space="preserve">, </w:t>
+            </w:r>
+            <w:proofErr w:type="gramStart"/>
+            <w:r>
+              <w:rPr>
+                <w:rFonts w:ascii="Times New Roman" w:hAnsi="Times New Roman" w:cs="Times New Roman"/>
+                <w:sz w:val="28"/>
+                <w:szCs w:val="28"/>
+              </w:rPr>
+              <w:t>What</w:t>
+            </w:r>
+            <w:proofErr w:type="gramEnd"/>
+            <w:r>
+              <w:rPr>
+                <w:rFonts w:ascii="Times New Roman" w:hAnsi="Times New Roman" w:cs="Times New Roman"/>
+                <w:sz w:val="28"/>
+                <w:szCs w:val="28"/>
+              </w:rPr>
+              <w:t xml:space="preserve"> does is</w:t>
+            </w:r>
+            <w:r>
+              <w:rPr>
+                <w:rFonts w:ascii="Times New Roman" w:hAnsi="Times New Roman" w:cs="Times New Roman"/>
+                <w:sz w:val="28"/>
+                <w:szCs w:val="28"/>
+              </w:rPr>
+              <w:t xml:space="preserve"> </w:t>
             </w:r>
             <w:proofErr w:type="spellStart"/>
             <w:r>
@@ -2844,7 +2722,7 @@
                 <w:sz w:val="28"/>
                 <w:szCs w:val="28"/>
               </w:rPr>
-              <w:t>isNaN</w:t>
+              <w:t>NaN</w:t>
             </w:r>
             <w:proofErr w:type="spellEnd"/>
             <w:r>
@@ -3539,25 +3417,7 @@
                 <w:sz w:val="28"/>
                 <w:szCs w:val="28"/>
               </w:rPr>
-              <w:t xml:space="preserve">(200+”50 </w:t>
-            </w:r>
-            <w:proofErr w:type="spellStart"/>
-            <w:r>
-              <w:rPr>
-                <w:rFonts w:ascii="Times New Roman" w:hAnsi="Times New Roman" w:cs="Times New Roman"/>
-                <w:sz w:val="28"/>
-                <w:szCs w:val="28"/>
-              </w:rPr>
-              <w:t>Tk</w:t>
-            </w:r>
-            <w:proofErr w:type="spellEnd"/>
-            <w:r>
-              <w:rPr>
-                <w:rFonts w:ascii="Times New Roman" w:hAnsi="Times New Roman" w:cs="Times New Roman"/>
-                <w:sz w:val="28"/>
-                <w:szCs w:val="28"/>
-              </w:rPr>
-              <w:t>”);</w:t>
+              <w:t>(200+”50 Tk”);</w:t>
             </w:r>
           </w:p>
           <w:p>
@@ -3706,6 +3566,32 @@
                 <w:szCs w:val="28"/>
               </w:rPr>
             </w:pPr>
+            <w:r>
+              <w:rPr>
+                <w:rFonts w:ascii="Times New Roman" w:hAnsi="Times New Roman" w:cs="Times New Roman"/>
+                <w:sz w:val="28"/>
+                <w:szCs w:val="28"/>
+              </w:rPr>
+              <w:t>var a = 5;</w:t>
+            </w:r>
+          </w:p>
+          <w:p>
+            <w:pPr>
+              <w:spacing w:after="0"/>
+              <w:rPr>
+                <w:rFonts w:ascii="Times New Roman" w:hAnsi="Times New Roman" w:cs="Times New Roman"/>
+                <w:sz w:val="28"/>
+                <w:szCs w:val="28"/>
+              </w:rPr>
+            </w:pPr>
+            <w:r>
+              <w:rPr>
+                <w:rFonts w:ascii="Times New Roman" w:hAnsi="Times New Roman" w:cs="Times New Roman"/>
+                <w:sz w:val="28"/>
+                <w:szCs w:val="28"/>
+              </w:rPr>
+              <w:t>function test(){ var b = ”</w:t>
+            </w:r>
             <w:proofErr w:type="spellStart"/>
             <w:r>
               <w:rPr>
@@ -3713,7 +3599,7 @@
                 <w:sz w:val="28"/>
                 <w:szCs w:val="28"/>
               </w:rPr>
-              <w:t>var</w:t>
+              <w:t>abc</w:t>
             </w:r>
             <w:proofErr w:type="spellEnd"/>
             <w:r>
@@ -3722,79 +3608,7 @@
                 <w:sz w:val="28"/>
                 <w:szCs w:val="28"/>
               </w:rPr>
-              <w:t xml:space="preserve"> a = 5;</w:t>
-            </w:r>
-          </w:p>
-          <w:p>
-            <w:pPr>
-              <w:spacing w:after="0"/>
-              <w:rPr>
-                <w:rFonts w:ascii="Times New Roman" w:hAnsi="Times New Roman" w:cs="Times New Roman"/>
-                <w:sz w:val="28"/>
-                <w:szCs w:val="28"/>
-              </w:rPr>
-            </w:pPr>
-            <w:r>
-              <w:rPr>
-                <w:rFonts w:ascii="Times New Roman" w:hAnsi="Times New Roman" w:cs="Times New Roman"/>
-                <w:sz w:val="28"/>
-                <w:szCs w:val="28"/>
-              </w:rPr>
-              <w:t xml:space="preserve">function test(){ </w:t>
-            </w:r>
-            <w:proofErr w:type="spellStart"/>
-            <w:r>
-              <w:rPr>
-                <w:rFonts w:ascii="Times New Roman" w:hAnsi="Times New Roman" w:cs="Times New Roman"/>
-                <w:sz w:val="28"/>
-                <w:szCs w:val="28"/>
-              </w:rPr>
-              <w:t>var</w:t>
-            </w:r>
-            <w:proofErr w:type="spellEnd"/>
-            <w:r>
-              <w:rPr>
-                <w:rFonts w:ascii="Times New Roman" w:hAnsi="Times New Roman" w:cs="Times New Roman"/>
-                <w:sz w:val="28"/>
-                <w:szCs w:val="28"/>
-              </w:rPr>
-              <w:t xml:space="preserve"> b = ”</w:t>
-            </w:r>
-            <w:proofErr w:type="spellStart"/>
-            <w:r>
-              <w:rPr>
-                <w:rFonts w:ascii="Times New Roman" w:hAnsi="Times New Roman" w:cs="Times New Roman"/>
-                <w:sz w:val="28"/>
-                <w:szCs w:val="28"/>
-              </w:rPr>
-              <w:t>abc</w:t>
-            </w:r>
-            <w:proofErr w:type="spellEnd"/>
-            <w:r>
-              <w:rPr>
-                <w:rFonts w:ascii="Times New Roman" w:hAnsi="Times New Roman" w:cs="Times New Roman"/>
-                <w:sz w:val="28"/>
-                <w:szCs w:val="28"/>
-              </w:rPr>
-              <w:t xml:space="preserve">”; </w:t>
-            </w:r>
-            <w:proofErr w:type="spellStart"/>
-            <w:r>
-              <w:rPr>
-                <w:rFonts w:ascii="Times New Roman" w:hAnsi="Times New Roman" w:cs="Times New Roman"/>
-                <w:sz w:val="28"/>
-                <w:szCs w:val="28"/>
-              </w:rPr>
-              <w:t>var</w:t>
-            </w:r>
-            <w:proofErr w:type="spellEnd"/>
-            <w:r>
-              <w:rPr>
-                <w:rFonts w:ascii="Times New Roman" w:hAnsi="Times New Roman" w:cs="Times New Roman"/>
-                <w:sz w:val="28"/>
-                <w:szCs w:val="28"/>
-              </w:rPr>
-              <w:t xml:space="preserve"> c = </w:t>
+              <w:t xml:space="preserve">”; var c = </w:t>
             </w:r>
             <w:proofErr w:type="spellStart"/>
             <w:r>
@@ -4115,23 +3929,13 @@
                 <w:szCs w:val="28"/>
               </w:rPr>
             </w:pPr>
-            <w:proofErr w:type="spellStart"/>
-            <w:r>
-              <w:rPr>
-                <w:rFonts w:ascii="Times New Roman" w:hAnsi="Times New Roman" w:cs="Times New Roman"/>
-                <w:sz w:val="28"/>
-                <w:szCs w:val="28"/>
-              </w:rPr>
-              <w:t>var</w:t>
-            </w:r>
-            <w:proofErr w:type="spellEnd"/>
-            <w:r>
-              <w:rPr>
-                <w:rFonts w:ascii="Times New Roman" w:hAnsi="Times New Roman" w:cs="Times New Roman"/>
-                <w:sz w:val="28"/>
-                <w:szCs w:val="28"/>
-              </w:rPr>
-              <w:t xml:space="preserve"> </w:t>
+            <w:r>
+              <w:rPr>
+                <w:rFonts w:ascii="Times New Roman" w:hAnsi="Times New Roman" w:cs="Times New Roman"/>
+                <w:sz w:val="28"/>
+                <w:szCs w:val="28"/>
+              </w:rPr>
+              <w:t xml:space="preserve">var </w:t>
             </w:r>
             <w:proofErr w:type="spellStart"/>
             <w:r>
@@ -4441,6 +4245,7 @@
               <w:t xml:space="preserve">a. </w:t>
             </w:r>
             <w:proofErr w:type="spellStart"/>
+            <w:proofErr w:type="gramStart"/>
             <w:r>
               <w:rPr>
                 <w:rFonts w:ascii="Times New Roman" w:eastAsia="Calibri" w:hAnsi="Times New Roman" w:cs="Times New Roman"/>
@@ -4450,13 +4255,32 @@
               <w:t>document.write</w:t>
             </w:r>
             <w:proofErr w:type="spellEnd"/>
-            <w:r>
-              <w:rPr>
-                <w:rFonts w:ascii="Times New Roman" w:eastAsia="Calibri" w:hAnsi="Times New Roman" w:cs="Times New Roman"/>
-                <w:sz w:val="28"/>
-                <w:szCs w:val="28"/>
-              </w:rPr>
-              <w:t xml:space="preserve">()            b. </w:t>
+            <w:proofErr w:type="gramEnd"/>
+            <w:r>
+              <w:rPr>
+                <w:rFonts w:ascii="Times New Roman" w:eastAsia="Calibri" w:hAnsi="Times New Roman" w:cs="Times New Roman"/>
+                <w:sz w:val="28"/>
+                <w:szCs w:val="28"/>
+              </w:rPr>
+              <w:t xml:space="preserve">()           </w:t>
+            </w:r>
+          </w:p>
+          <w:p>
+            <w:pPr>
+              <w:spacing w:after="0"/>
+              <w:rPr>
+                <w:rFonts w:ascii="Times New Roman" w:eastAsia="Calibri" w:hAnsi="Times New Roman" w:cs="Times New Roman"/>
+                <w:sz w:val="28"/>
+                <w:szCs w:val="28"/>
+              </w:rPr>
+            </w:pPr>
+            <w:r>
+              <w:rPr>
+                <w:rFonts w:ascii="Times New Roman" w:eastAsia="Calibri" w:hAnsi="Times New Roman" w:cs="Times New Roman"/>
+                <w:sz w:val="28"/>
+                <w:szCs w:val="28"/>
+              </w:rPr>
+              <w:t xml:space="preserve"> b. </w:t>
             </w:r>
             <w:proofErr w:type="spellStart"/>
             <w:r>
@@ -4495,6 +4319,7 @@
               <w:t xml:space="preserve">c. </w:t>
             </w:r>
             <w:proofErr w:type="spellStart"/>
+            <w:proofErr w:type="gramStart"/>
             <w:r>
               <w:rPr>
                 <w:rFonts w:ascii="Times New Roman" w:eastAsia="Calibri" w:hAnsi="Times New Roman" w:cs="Times New Roman"/>
@@ -4510,7 +4335,34 @@
                 <w:sz w:val="28"/>
                 <w:szCs w:val="28"/>
               </w:rPr>
-              <w:t xml:space="preserve">()                           </w:t>
+              <w:t>(</w:t>
+            </w:r>
+            <w:proofErr w:type="gramEnd"/>
+            <w:r>
+              <w:rPr>
+                <w:rFonts w:ascii="Times New Roman" w:eastAsia="Calibri" w:hAnsi="Times New Roman" w:cs="Times New Roman"/>
+                <w:sz w:val="28"/>
+                <w:szCs w:val="28"/>
+              </w:rPr>
+              <w:t xml:space="preserve">)                         </w:t>
+            </w:r>
+          </w:p>
+          <w:p>
+            <w:pPr>
+              <w:spacing w:after="0"/>
+              <w:rPr>
+                <w:rFonts w:ascii="Times New Roman" w:eastAsia="Calibri" w:hAnsi="Times New Roman" w:cs="Times New Roman"/>
+                <w:sz w:val="28"/>
+                <w:szCs w:val="28"/>
+              </w:rPr>
+            </w:pPr>
+            <w:r>
+              <w:rPr>
+                <w:rFonts w:ascii="Times New Roman" w:eastAsia="Calibri" w:hAnsi="Times New Roman" w:cs="Times New Roman"/>
+                <w:sz w:val="28"/>
+                <w:szCs w:val="28"/>
+              </w:rPr>
+              <w:t xml:space="preserve">  </w:t>
             </w:r>
             <w:r>
               <w:rPr>
@@ -4948,6 +4800,7 @@
               <w:t xml:space="preserve">a. </w:t>
             </w:r>
             <w:proofErr w:type="spellStart"/>
+            <w:proofErr w:type="gramStart"/>
             <w:r>
               <w:rPr>
                 <w:rFonts w:ascii="Times New Roman" w:eastAsia="Calibri" w:hAnsi="Times New Roman" w:cs="Times New Roman"/>
@@ -4957,13 +4810,32 @@
               <w:t>screen.availHeight</w:t>
             </w:r>
             <w:proofErr w:type="spellEnd"/>
-            <w:r>
-              <w:rPr>
-                <w:rFonts w:ascii="Times New Roman" w:eastAsia="Calibri" w:hAnsi="Times New Roman" w:cs="Times New Roman"/>
-                <w:sz w:val="28"/>
-                <w:szCs w:val="28"/>
-              </w:rPr>
-              <w:t xml:space="preserve">          </w:t>
+            <w:proofErr w:type="gramEnd"/>
+            <w:r>
+              <w:rPr>
+                <w:rFonts w:ascii="Times New Roman" w:eastAsia="Calibri" w:hAnsi="Times New Roman" w:cs="Times New Roman"/>
+                <w:sz w:val="28"/>
+                <w:szCs w:val="28"/>
+              </w:rPr>
+              <w:t xml:space="preserve">         </w:t>
+            </w:r>
+          </w:p>
+          <w:p>
+            <w:pPr>
+              <w:spacing w:after="0"/>
+              <w:rPr>
+                <w:rFonts w:ascii="Times New Roman" w:eastAsia="Calibri" w:hAnsi="Times New Roman" w:cs="Times New Roman"/>
+                <w:sz w:val="28"/>
+                <w:szCs w:val="28"/>
+              </w:rPr>
+            </w:pPr>
+            <w:r>
+              <w:rPr>
+                <w:rFonts w:ascii="Times New Roman" w:eastAsia="Calibri" w:hAnsi="Times New Roman" w:cs="Times New Roman"/>
+                <w:sz w:val="28"/>
+                <w:szCs w:val="28"/>
+              </w:rPr>
+              <w:t xml:space="preserve"> </w:t>
             </w:r>
             <w:r>
               <w:rPr>
@@ -4983,6 +4855,7 @@
               <w:t xml:space="preserve"> </w:t>
             </w:r>
             <w:proofErr w:type="spellStart"/>
+            <w:proofErr w:type="gramStart"/>
             <w:r>
               <w:rPr>
                 <w:rFonts w:ascii="Times New Roman" w:eastAsia="Calibri" w:hAnsi="Times New Roman" w:cs="Times New Roman"/>
@@ -4992,6 +4865,7 @@
               <w:t>screen.Height</w:t>
             </w:r>
             <w:proofErr w:type="spellEnd"/>
+            <w:proofErr w:type="gramEnd"/>
           </w:p>
           <w:p>
             <w:pPr>
@@ -5011,6 +4885,7 @@
               <w:t xml:space="preserve">c. </w:t>
             </w:r>
             <w:proofErr w:type="spellStart"/>
+            <w:proofErr w:type="gramStart"/>
             <w:r>
               <w:rPr>
                 <w:rFonts w:ascii="Times New Roman" w:eastAsia="Calibri" w:hAnsi="Times New Roman" w:cs="Times New Roman"/>
@@ -5020,13 +4895,34 @@
               <w:t>screen.maxHeight</w:t>
             </w:r>
             <w:proofErr w:type="spellEnd"/>
-            <w:r>
-              <w:rPr>
-                <w:rFonts w:ascii="Times New Roman" w:eastAsia="Calibri" w:hAnsi="Times New Roman" w:cs="Times New Roman"/>
-                <w:sz w:val="28"/>
-                <w:szCs w:val="28"/>
-              </w:rPr>
-              <w:t xml:space="preserve">           d. both a and c </w:t>
+            <w:proofErr w:type="gramEnd"/>
+            <w:r>
+              <w:rPr>
+                <w:rFonts w:ascii="Times New Roman" w:eastAsia="Calibri" w:hAnsi="Times New Roman" w:cs="Times New Roman"/>
+                <w:sz w:val="28"/>
+                <w:szCs w:val="28"/>
+              </w:rPr>
+              <w:t xml:space="preserve">           </w:t>
+            </w:r>
+          </w:p>
+          <w:p>
+            <w:pPr>
+              <w:spacing w:after="0"/>
+              <w:rPr>
+                <w:rFonts w:ascii="Times New Roman" w:eastAsia="Calibri" w:hAnsi="Times New Roman" w:cs="Times New Roman"/>
+                <w:sz w:val="28"/>
+                <w:szCs w:val="28"/>
+              </w:rPr>
+            </w:pPr>
+            <w:bookmarkStart w:id="0" w:name="_GoBack"/>
+            <w:bookmarkEnd w:id="0"/>
+            <w:r>
+              <w:rPr>
+                <w:rFonts w:ascii="Times New Roman" w:eastAsia="Calibri" w:hAnsi="Times New Roman" w:cs="Times New Roman"/>
+                <w:sz w:val="28"/>
+                <w:szCs w:val="28"/>
+              </w:rPr>
+              <w:t xml:space="preserve">d. both a and c </w:t>
             </w:r>
           </w:p>
         </w:tc>
@@ -5102,6 +4998,16 @@
               </w:rPr>
               <w:t xml:space="preserve">a. for loop    b. while loop   </w:t>
             </w:r>
+          </w:p>
+          <w:p>
+            <w:pPr>
+              <w:spacing w:after="0"/>
+              <w:rPr>
+                <w:rFonts w:ascii="Times New Roman" w:eastAsia="Calibri" w:hAnsi="Times New Roman" w:cs="Times New Roman"/>
+                <w:sz w:val="28"/>
+                <w:szCs w:val="28"/>
+              </w:rPr>
+            </w:pPr>
             <w:r>
               <w:rPr>
                 <w:rFonts w:ascii="Times New Roman" w:eastAsia="Calibri" w:hAnsi="Times New Roman" w:cs="Times New Roman"/>
@@ -5522,7 +5428,7 @@
                 <w:sz w:val="28"/>
                 <w:szCs w:val="28"/>
               </w:rPr>
-              <w:t xml:space="preserve">a. </w:t>
+              <w:t>a. var r = function(“</w:t>
             </w:r>
             <w:proofErr w:type="spellStart"/>
             <w:r>
@@ -5531,7 +5437,7 @@
                 <w:sz w:val="28"/>
                 <w:szCs w:val="28"/>
               </w:rPr>
-              <w:t>var</w:t>
+              <w:t>a”,”b</w:t>
             </w:r>
             <w:proofErr w:type="spellEnd"/>
             <w:r>
@@ -5540,7 +5446,7 @@
                 <w:sz w:val="28"/>
                 <w:szCs w:val="28"/>
               </w:rPr>
-              <w:t xml:space="preserve"> r = function(“</w:t>
+              <w:t xml:space="preserve">”, “return </w:t>
             </w:r>
             <w:proofErr w:type="spellStart"/>
             <w:r>
@@ -5549,7 +5455,7 @@
                 <w:sz w:val="28"/>
                 <w:szCs w:val="28"/>
               </w:rPr>
-              <w:t>a”,”b</w:t>
+              <w:t>a+b</w:t>
             </w:r>
             <w:proofErr w:type="spellEnd"/>
             <w:r>
@@ -5558,7 +5464,25 @@
                 <w:sz w:val="28"/>
                 <w:szCs w:val="28"/>
               </w:rPr>
-              <w:t xml:space="preserve">”, “return </w:t>
+              <w:t>”);</w:t>
+            </w:r>
+          </w:p>
+          <w:p>
+            <w:pPr>
+              <w:spacing w:after="0"/>
+              <w:rPr>
+                <w:rFonts w:ascii="Times New Roman" w:eastAsia="Calibri" w:hAnsi="Times New Roman" w:cs="Times New Roman"/>
+                <w:sz w:val="28"/>
+                <w:szCs w:val="28"/>
+              </w:rPr>
+            </w:pPr>
+            <w:r>
+              <w:rPr>
+                <w:rFonts w:ascii="Times New Roman" w:eastAsia="Calibri" w:hAnsi="Times New Roman" w:cs="Times New Roman"/>
+                <w:sz w:val="28"/>
+                <w:szCs w:val="28"/>
+              </w:rPr>
+              <w:t>b. var r = new function(“</w:t>
             </w:r>
             <w:proofErr w:type="spellStart"/>
             <w:r>
@@ -5567,6 +5491,24 @@
                 <w:sz w:val="28"/>
                 <w:szCs w:val="28"/>
               </w:rPr>
+              <w:t>a”,”b”,”return</w:t>
+            </w:r>
+            <w:proofErr w:type="spellEnd"/>
+            <w:r>
+              <w:rPr>
+                <w:rFonts w:ascii="Times New Roman" w:eastAsia="Calibri" w:hAnsi="Times New Roman" w:cs="Times New Roman"/>
+                <w:sz w:val="28"/>
+                <w:szCs w:val="28"/>
+              </w:rPr>
+              <w:t xml:space="preserve"> </w:t>
+            </w:r>
+            <w:proofErr w:type="spellStart"/>
+            <w:r>
+              <w:rPr>
+                <w:rFonts w:ascii="Times New Roman" w:eastAsia="Calibri" w:hAnsi="Times New Roman" w:cs="Times New Roman"/>
+                <w:sz w:val="28"/>
+                <w:szCs w:val="28"/>
+              </w:rPr>
               <w:t>a+b</w:t>
             </w:r>
             <w:proofErr w:type="spellEnd"/>
@@ -5591,60 +5533,56 @@
             <w:r>
               <w:rPr>
                 <w:rFonts w:ascii="Times New Roman" w:eastAsia="Calibri" w:hAnsi="Times New Roman" w:cs="Times New Roman"/>
-                <w:sz w:val="28"/>
-                <w:szCs w:val="28"/>
-              </w:rPr>
-              <w:t xml:space="preserve">b. </w:t>
+                <w:color w:val="FF0000"/>
+                <w:sz w:val="28"/>
+                <w:szCs w:val="28"/>
+              </w:rPr>
+              <w:t>c</w:t>
+            </w:r>
+            <w:r>
+              <w:rPr>
+                <w:rFonts w:ascii="Times New Roman" w:eastAsia="Calibri" w:hAnsi="Times New Roman" w:cs="Times New Roman"/>
+                <w:color w:val="FF0000"/>
+                <w:sz w:val="28"/>
+                <w:szCs w:val="28"/>
+              </w:rPr>
+              <w:t>. var r = new Function(“</w:t>
             </w:r>
             <w:proofErr w:type="spellStart"/>
             <w:r>
               <w:rPr>
                 <w:rFonts w:ascii="Times New Roman" w:eastAsia="Calibri" w:hAnsi="Times New Roman" w:cs="Times New Roman"/>
-                <w:sz w:val="28"/>
-                <w:szCs w:val="28"/>
-              </w:rPr>
-              <w:t>var</w:t>
+                <w:color w:val="FF0000"/>
+                <w:sz w:val="28"/>
+                <w:szCs w:val="28"/>
+              </w:rPr>
+              <w:t>a”,”b”,”return</w:t>
             </w:r>
             <w:proofErr w:type="spellEnd"/>
             <w:r>
               <w:rPr>
                 <w:rFonts w:ascii="Times New Roman" w:eastAsia="Calibri" w:hAnsi="Times New Roman" w:cs="Times New Roman"/>
-                <w:sz w:val="28"/>
-                <w:szCs w:val="28"/>
-              </w:rPr>
-              <w:t xml:space="preserve"> r = new function(“</w:t>
+                <w:color w:val="FF0000"/>
+                <w:sz w:val="28"/>
+                <w:szCs w:val="28"/>
+              </w:rPr>
+              <w:t xml:space="preserve"> </w:t>
             </w:r>
             <w:proofErr w:type="spellStart"/>
             <w:r>
               <w:rPr>
                 <w:rFonts w:ascii="Times New Roman" w:eastAsia="Calibri" w:hAnsi="Times New Roman" w:cs="Times New Roman"/>
-                <w:sz w:val="28"/>
-                <w:szCs w:val="28"/>
-              </w:rPr>
-              <w:t>a”,”b”,”return</w:t>
+                <w:color w:val="FF0000"/>
+                <w:sz w:val="28"/>
+                <w:szCs w:val="28"/>
+              </w:rPr>
+              <w:t>a+b</w:t>
             </w:r>
             <w:proofErr w:type="spellEnd"/>
             <w:r>
               <w:rPr>
                 <w:rFonts w:ascii="Times New Roman" w:eastAsia="Calibri" w:hAnsi="Times New Roman" w:cs="Times New Roman"/>
-                <w:sz w:val="28"/>
-                <w:szCs w:val="28"/>
-              </w:rPr>
-              <w:t xml:space="preserve"> </w:t>
-            </w:r>
-            <w:proofErr w:type="spellStart"/>
-            <w:r>
-              <w:rPr>
-                <w:rFonts w:ascii="Times New Roman" w:eastAsia="Calibri" w:hAnsi="Times New Roman" w:cs="Times New Roman"/>
-                <w:sz w:val="28"/>
-                <w:szCs w:val="28"/>
-              </w:rPr>
-              <w:t>a+b</w:t>
-            </w:r>
-            <w:proofErr w:type="spellEnd"/>
-            <w:r>
-              <w:rPr>
-                <w:rFonts w:ascii="Times New Roman" w:eastAsia="Calibri" w:hAnsi="Times New Roman" w:cs="Times New Roman"/>
+                <w:color w:val="FF0000"/>
                 <w:sz w:val="28"/>
                 <w:szCs w:val="28"/>
               </w:rPr>
@@ -5663,116 +5601,10 @@
             <w:r>
               <w:rPr>
                 <w:rFonts w:ascii="Times New Roman" w:eastAsia="Calibri" w:hAnsi="Times New Roman" w:cs="Times New Roman"/>
-                <w:color w:val="FF0000"/>
-                <w:sz w:val="28"/>
-                <w:szCs w:val="28"/>
-              </w:rPr>
-              <w:t>c</w:t>
-            </w:r>
-            <w:r>
-              <w:rPr>
-                <w:rFonts w:ascii="Times New Roman" w:eastAsia="Calibri" w:hAnsi="Times New Roman" w:cs="Times New Roman"/>
-                <w:color w:val="FF0000"/>
-                <w:sz w:val="28"/>
-                <w:szCs w:val="28"/>
-              </w:rPr>
-              <w:t xml:space="preserve">. </w:t>
-            </w:r>
-            <w:proofErr w:type="spellStart"/>
-            <w:r>
-              <w:rPr>
-                <w:rFonts w:ascii="Times New Roman" w:eastAsia="Calibri" w:hAnsi="Times New Roman" w:cs="Times New Roman"/>
-                <w:color w:val="FF0000"/>
-                <w:sz w:val="28"/>
-                <w:szCs w:val="28"/>
-              </w:rPr>
-              <w:t>var</w:t>
-            </w:r>
-            <w:proofErr w:type="spellEnd"/>
-            <w:r>
-              <w:rPr>
-                <w:rFonts w:ascii="Times New Roman" w:eastAsia="Calibri" w:hAnsi="Times New Roman" w:cs="Times New Roman"/>
-                <w:color w:val="FF0000"/>
-                <w:sz w:val="28"/>
-                <w:szCs w:val="28"/>
-              </w:rPr>
-              <w:t xml:space="preserve"> r = new Function(“</w:t>
-            </w:r>
-            <w:proofErr w:type="spellStart"/>
-            <w:r>
-              <w:rPr>
-                <w:rFonts w:ascii="Times New Roman" w:eastAsia="Calibri" w:hAnsi="Times New Roman" w:cs="Times New Roman"/>
-                <w:color w:val="FF0000"/>
-                <w:sz w:val="28"/>
-                <w:szCs w:val="28"/>
-              </w:rPr>
-              <w:t>a”,”b”,”return</w:t>
-            </w:r>
-            <w:proofErr w:type="spellEnd"/>
-            <w:r>
-              <w:rPr>
-                <w:rFonts w:ascii="Times New Roman" w:eastAsia="Calibri" w:hAnsi="Times New Roman" w:cs="Times New Roman"/>
-                <w:color w:val="FF0000"/>
-                <w:sz w:val="28"/>
-                <w:szCs w:val="28"/>
-              </w:rPr>
-              <w:t xml:space="preserve"> </w:t>
-            </w:r>
-            <w:proofErr w:type="spellStart"/>
-            <w:r>
-              <w:rPr>
-                <w:rFonts w:ascii="Times New Roman" w:eastAsia="Calibri" w:hAnsi="Times New Roman" w:cs="Times New Roman"/>
-                <w:color w:val="FF0000"/>
-                <w:sz w:val="28"/>
-                <w:szCs w:val="28"/>
-              </w:rPr>
-              <w:t>a+b</w:t>
-            </w:r>
-            <w:proofErr w:type="spellEnd"/>
-            <w:r>
-              <w:rPr>
-                <w:rFonts w:ascii="Times New Roman" w:eastAsia="Calibri" w:hAnsi="Times New Roman" w:cs="Times New Roman"/>
-                <w:color w:val="FF0000"/>
-                <w:sz w:val="28"/>
-                <w:szCs w:val="28"/>
-              </w:rPr>
-              <w:t>”);</w:t>
-            </w:r>
-          </w:p>
-          <w:p>
-            <w:pPr>
-              <w:spacing w:after="0"/>
-              <w:rPr>
-                <w:rFonts w:ascii="Times New Roman" w:eastAsia="Calibri" w:hAnsi="Times New Roman" w:cs="Times New Roman"/>
-                <w:sz w:val="28"/>
-                <w:szCs w:val="28"/>
-              </w:rPr>
-            </w:pPr>
-            <w:r>
-              <w:rPr>
-                <w:rFonts w:ascii="Times New Roman" w:eastAsia="Calibri" w:hAnsi="Times New Roman" w:cs="Times New Roman"/>
-                <w:sz w:val="28"/>
-                <w:szCs w:val="28"/>
-              </w:rPr>
-              <w:t xml:space="preserve">d. </w:t>
-            </w:r>
-            <w:proofErr w:type="spellStart"/>
-            <w:r>
-              <w:rPr>
-                <w:rFonts w:ascii="Times New Roman" w:eastAsia="Calibri" w:hAnsi="Times New Roman" w:cs="Times New Roman"/>
-                <w:sz w:val="28"/>
-                <w:szCs w:val="28"/>
-              </w:rPr>
-              <w:t>var</w:t>
-            </w:r>
-            <w:proofErr w:type="spellEnd"/>
-            <w:r>
-              <w:rPr>
-                <w:rFonts w:ascii="Times New Roman" w:eastAsia="Calibri" w:hAnsi="Times New Roman" w:cs="Times New Roman"/>
-                <w:sz w:val="28"/>
-                <w:szCs w:val="28"/>
-              </w:rPr>
-              <w:t xml:space="preserve"> r =Function(“</w:t>
+                <w:sz w:val="28"/>
+                <w:szCs w:val="28"/>
+              </w:rPr>
+              <w:t>d. var r =Function(“</w:t>
             </w:r>
             <w:proofErr w:type="spellStart"/>
             <w:r>
@@ -6698,25 +6530,7 @@
                 <w:sz w:val="28"/>
                 <w:szCs w:val="28"/>
               </w:rPr>
-              <w:t xml:space="preserve">a. </w:t>
-            </w:r>
-            <w:proofErr w:type="spellStart"/>
-            <w:r>
-              <w:rPr>
-                <w:rFonts w:ascii="Times New Roman" w:eastAsia="Calibri" w:hAnsi="Times New Roman" w:cs="Times New Roman"/>
-                <w:sz w:val="28"/>
-                <w:szCs w:val="28"/>
-              </w:rPr>
-              <w:t>onload</w:t>
-            </w:r>
-            <w:proofErr w:type="spellEnd"/>
-            <w:r>
-              <w:rPr>
-                <w:rFonts w:ascii="Times New Roman" w:eastAsia="Calibri" w:hAnsi="Times New Roman" w:cs="Times New Roman"/>
-                <w:sz w:val="28"/>
-                <w:szCs w:val="28"/>
-              </w:rPr>
-              <w:t xml:space="preserve">      </w:t>
+              <w:t xml:space="preserve">a. onload      </w:t>
             </w:r>
             <w:r>
               <w:rPr>
@@ -6734,19 +6548,8 @@
                 <w:sz w:val="28"/>
                 <w:szCs w:val="28"/>
               </w:rPr>
-              <w:t xml:space="preserve">. </w:t>
-            </w:r>
-            <w:proofErr w:type="spellStart"/>
-            <w:r>
-              <w:rPr>
-                <w:rFonts w:ascii="Times New Roman" w:eastAsia="Calibri" w:hAnsi="Times New Roman" w:cs="Times New Roman"/>
-                <w:color w:val="FF0000"/>
-                <w:sz w:val="28"/>
-                <w:szCs w:val="28"/>
-              </w:rPr>
-              <w:t>onclick</w:t>
-            </w:r>
-            <w:proofErr w:type="spellEnd"/>
+              <w:t>. onclick</w:t>
+            </w:r>
             <w:r>
               <w:rPr>
                 <w:rFonts w:ascii="Times New Roman" w:eastAsia="Calibri" w:hAnsi="Times New Roman" w:cs="Times New Roman"/>
@@ -7027,25 +6830,7 @@
                 <w:sz w:val="28"/>
                 <w:szCs w:val="28"/>
               </w:rPr>
-              <w:t xml:space="preserve">(){ </w:t>
-            </w:r>
-            <w:proofErr w:type="spellStart"/>
-            <w:r>
-              <w:rPr>
-                <w:rFonts w:ascii="Times New Roman" w:eastAsia="Calibri" w:hAnsi="Times New Roman" w:cs="Times New Roman"/>
-                <w:sz w:val="28"/>
-                <w:szCs w:val="28"/>
-              </w:rPr>
-              <w:t>var</w:t>
-            </w:r>
-            <w:proofErr w:type="spellEnd"/>
-            <w:r>
-              <w:rPr>
-                <w:rFonts w:ascii="Times New Roman" w:eastAsia="Calibri" w:hAnsi="Times New Roman" w:cs="Times New Roman"/>
-                <w:sz w:val="28"/>
-                <w:szCs w:val="28"/>
-              </w:rPr>
-              <w:t xml:space="preserve"> a =20; return a;}</w:t>
+              <w:t>(){ var a =20; return a;}</w:t>
             </w:r>
           </w:p>
           <w:p>
@@ -7329,23 +7114,13 @@
                 <w:szCs w:val="28"/>
               </w:rPr>
             </w:pPr>
-            <w:proofErr w:type="spellStart"/>
-            <w:r>
-              <w:rPr>
-                <w:rFonts w:ascii="Times New Roman" w:eastAsia="Calibri" w:hAnsi="Times New Roman" w:cs="Times New Roman"/>
-                <w:sz w:val="28"/>
-                <w:szCs w:val="28"/>
-              </w:rPr>
-              <w:t>var</w:t>
-            </w:r>
-            <w:proofErr w:type="spellEnd"/>
-            <w:r>
-              <w:rPr>
-                <w:rFonts w:ascii="Times New Roman" w:eastAsia="Calibri" w:hAnsi="Times New Roman" w:cs="Times New Roman"/>
-                <w:sz w:val="28"/>
-                <w:szCs w:val="28"/>
-              </w:rPr>
-              <w:t xml:space="preserve"> mod = function(</w:t>
+            <w:r>
+              <w:rPr>
+                <w:rFonts w:ascii="Times New Roman" w:eastAsia="Calibri" w:hAnsi="Times New Roman" w:cs="Times New Roman"/>
+                <w:sz w:val="28"/>
+                <w:szCs w:val="28"/>
+              </w:rPr>
+              <w:t>var mod = function(</w:t>
             </w:r>
             <w:proofErr w:type="spellStart"/>
             <w:r>
@@ -7646,6 +7421,7 @@
               <w:t xml:space="preserve">a. </w:t>
             </w:r>
             <w:proofErr w:type="spellStart"/>
+            <w:proofErr w:type="gramStart"/>
             <w:r>
               <w:rPr>
                 <w:rFonts w:ascii="Times New Roman" w:eastAsia="Calibri" w:hAnsi="Times New Roman" w:cs="Times New Roman"/>
@@ -7655,13 +7431,32 @@
               <w:t>document.write</w:t>
             </w:r>
             <w:proofErr w:type="spellEnd"/>
-            <w:r>
-              <w:rPr>
-                <w:rFonts w:ascii="Times New Roman" w:eastAsia="Calibri" w:hAnsi="Times New Roman" w:cs="Times New Roman"/>
-                <w:sz w:val="28"/>
-                <w:szCs w:val="28"/>
-              </w:rPr>
-              <w:t xml:space="preserve">()            b. </w:t>
+            <w:proofErr w:type="gramEnd"/>
+            <w:r>
+              <w:rPr>
+                <w:rFonts w:ascii="Times New Roman" w:eastAsia="Calibri" w:hAnsi="Times New Roman" w:cs="Times New Roman"/>
+                <w:sz w:val="28"/>
+                <w:szCs w:val="28"/>
+              </w:rPr>
+              <w:t xml:space="preserve">()            </w:t>
+            </w:r>
+          </w:p>
+          <w:p>
+            <w:pPr>
+              <w:spacing w:after="0"/>
+              <w:rPr>
+                <w:rFonts w:ascii="Times New Roman" w:eastAsia="Calibri" w:hAnsi="Times New Roman" w:cs="Times New Roman"/>
+                <w:sz w:val="28"/>
+                <w:szCs w:val="28"/>
+              </w:rPr>
+            </w:pPr>
+            <w:r>
+              <w:rPr>
+                <w:rFonts w:ascii="Times New Roman" w:eastAsia="Calibri" w:hAnsi="Times New Roman" w:cs="Times New Roman"/>
+                <w:sz w:val="28"/>
+                <w:szCs w:val="28"/>
+              </w:rPr>
+              <w:t xml:space="preserve">b. </w:t>
             </w:r>
             <w:proofErr w:type="spellStart"/>
             <w:r>
@@ -7700,6 +7495,7 @@
               <w:t xml:space="preserve">c. </w:t>
             </w:r>
             <w:proofErr w:type="spellStart"/>
+            <w:proofErr w:type="gramStart"/>
             <w:r>
               <w:rPr>
                 <w:rFonts w:ascii="Times New Roman" w:eastAsia="Calibri" w:hAnsi="Times New Roman" w:cs="Times New Roman"/>
@@ -7715,7 +7511,34 @@
                 <w:sz w:val="28"/>
                 <w:szCs w:val="28"/>
               </w:rPr>
-              <w:t xml:space="preserve">()                           </w:t>
+              <w:t>(</w:t>
+            </w:r>
+            <w:proofErr w:type="gramEnd"/>
+            <w:r>
+              <w:rPr>
+                <w:rFonts w:ascii="Times New Roman" w:eastAsia="Calibri" w:hAnsi="Times New Roman" w:cs="Times New Roman"/>
+                <w:sz w:val="28"/>
+                <w:szCs w:val="28"/>
+              </w:rPr>
+              <w:t xml:space="preserve">)                          </w:t>
+            </w:r>
+          </w:p>
+          <w:p>
+            <w:pPr>
+              <w:spacing w:after="0"/>
+              <w:rPr>
+                <w:rFonts w:ascii="Times New Roman" w:eastAsia="Calibri" w:hAnsi="Times New Roman" w:cs="Times New Roman"/>
+                <w:sz w:val="28"/>
+                <w:szCs w:val="28"/>
+              </w:rPr>
+            </w:pPr>
+            <w:r>
+              <w:rPr>
+                <w:rFonts w:ascii="Times New Roman" w:eastAsia="Calibri" w:hAnsi="Times New Roman" w:cs="Times New Roman"/>
+                <w:sz w:val="28"/>
+                <w:szCs w:val="28"/>
+              </w:rPr>
+              <w:t xml:space="preserve"> </w:t>
             </w:r>
             <w:r>
               <w:rPr>
@@ -8602,23 +8425,13 @@
                 <w:szCs w:val="28"/>
               </w:rPr>
             </w:pPr>
-            <w:proofErr w:type="spellStart"/>
-            <w:r>
-              <w:rPr>
-                <w:rFonts w:ascii="Courier New" w:eastAsia="Times New Roman" w:hAnsi="Courier New" w:cs="Courier New"/>
-                <w:sz w:val="28"/>
-                <w:szCs w:val="28"/>
-              </w:rPr>
-              <w:t>var</w:t>
-            </w:r>
-            <w:proofErr w:type="spellEnd"/>
-            <w:r>
-              <w:rPr>
-                <w:rFonts w:ascii="Courier New" w:eastAsia="Times New Roman" w:hAnsi="Courier New" w:cs="Courier New"/>
-                <w:sz w:val="28"/>
-                <w:szCs w:val="28"/>
-              </w:rPr>
-              <w:t xml:space="preserve"> s= </w:t>
+            <w:r>
+              <w:rPr>
+                <w:rFonts w:ascii="Courier New" w:eastAsia="Times New Roman" w:hAnsi="Courier New" w:cs="Courier New"/>
+                <w:sz w:val="28"/>
+                <w:szCs w:val="28"/>
+              </w:rPr>
+              <w:t xml:space="preserve">var s= </w:t>
             </w:r>
             <w:r>
               <w:rPr>
@@ -8680,23 +8493,13 @@
                 <w:szCs w:val="28"/>
               </w:rPr>
             </w:pPr>
-            <w:proofErr w:type="spellStart"/>
-            <w:r>
-              <w:rPr>
-                <w:rFonts w:ascii="Courier New" w:eastAsia="Times New Roman" w:hAnsi="Courier New" w:cs="Courier New"/>
-                <w:sz w:val="28"/>
-                <w:szCs w:val="28"/>
-              </w:rPr>
-              <w:t>var</w:t>
-            </w:r>
-            <w:proofErr w:type="spellEnd"/>
-            <w:r>
-              <w:rPr>
-                <w:rFonts w:ascii="Courier New" w:eastAsia="Times New Roman" w:hAnsi="Courier New" w:cs="Courier New"/>
-                <w:sz w:val="28"/>
-                <w:szCs w:val="28"/>
-              </w:rPr>
-              <w:t xml:space="preserve"> output= </w:t>
+            <w:r>
+              <w:rPr>
+                <w:rFonts w:ascii="Courier New" w:eastAsia="Times New Roman" w:hAnsi="Courier New" w:cs="Courier New"/>
+                <w:sz w:val="28"/>
+                <w:szCs w:val="28"/>
+              </w:rPr>
+              <w:t xml:space="preserve">var output= </w:t>
             </w:r>
             <w:proofErr w:type="spellStart"/>
             <w:r>
@@ -9534,41 +9337,13 @@
                 <w:szCs w:val="28"/>
               </w:rPr>
             </w:pPr>
-            <w:proofErr w:type="spellStart"/>
-            <w:r>
-              <w:rPr>
-                <w:rFonts w:ascii="Courier New" w:eastAsia="Times New Roman" w:hAnsi="Courier New" w:cs="Courier New"/>
-                <w:sz w:val="28"/>
-                <w:szCs w:val="28"/>
-              </w:rPr>
-              <w:t>var</w:t>
-            </w:r>
-            <w:proofErr w:type="spellEnd"/>
-            <w:r>
-              <w:rPr>
-                <w:rFonts w:ascii="Courier New" w:eastAsia="Times New Roman" w:hAnsi="Courier New" w:cs="Courier New"/>
-                <w:sz w:val="28"/>
-                <w:szCs w:val="28"/>
-              </w:rPr>
-              <w:t xml:space="preserve"> </w:t>
-            </w:r>
-            <w:proofErr w:type="spellStart"/>
-            <w:r>
-              <w:rPr>
-                <w:rFonts w:ascii="Courier New" w:eastAsia="Times New Roman" w:hAnsi="Courier New" w:cs="Courier New"/>
-                <w:sz w:val="28"/>
-                <w:szCs w:val="28"/>
-              </w:rPr>
-              <w:t>str</w:t>
-            </w:r>
-            <w:proofErr w:type="spellEnd"/>
-            <w:r>
-              <w:rPr>
-                <w:rFonts w:ascii="Courier New" w:eastAsia="Times New Roman" w:hAnsi="Courier New" w:cs="Courier New"/>
-                <w:sz w:val="28"/>
-                <w:szCs w:val="28"/>
-              </w:rPr>
-              <w:t>="I like Java Script”;</w:t>
+            <w:r>
+              <w:rPr>
+                <w:rFonts w:ascii="Courier New" w:eastAsia="Times New Roman" w:hAnsi="Courier New" w:cs="Courier New"/>
+                <w:sz w:val="28"/>
+                <w:szCs w:val="28"/>
+              </w:rPr>
+              <w:t>var str="I like Java Script”;</w:t>
             </w:r>
           </w:p>
           <w:p>
@@ -10138,7 +9913,6 @@
                 <w:sz w:val="28"/>
                 <w:szCs w:val="28"/>
               </w:rPr>
-              <w:lastRenderedPageBreak/>
               <w:t>47.</w:t>
             </w:r>
           </w:p>
@@ -10544,41 +10318,13 @@
                 <w:szCs w:val="28"/>
               </w:rPr>
             </w:pPr>
-            <w:proofErr w:type="spellStart"/>
-            <w:r>
-              <w:rPr>
-                <w:rFonts w:ascii="Times New Roman" w:eastAsia="Times New Roman" w:hAnsi="Times New Roman" w:cs="Times New Roman"/>
-                <w:sz w:val="28"/>
-                <w:szCs w:val="28"/>
-              </w:rPr>
-              <w:t>var</w:t>
-            </w:r>
-            <w:proofErr w:type="spellEnd"/>
-            <w:r>
-              <w:rPr>
-                <w:rFonts w:ascii="Times New Roman" w:eastAsia="Times New Roman" w:hAnsi="Times New Roman" w:cs="Times New Roman"/>
-                <w:sz w:val="28"/>
-                <w:szCs w:val="28"/>
-              </w:rPr>
-              <w:t xml:space="preserve"> </w:t>
-            </w:r>
-            <w:proofErr w:type="spellStart"/>
-            <w:r>
-              <w:rPr>
-                <w:rFonts w:ascii="Times New Roman" w:eastAsia="Times New Roman" w:hAnsi="Times New Roman" w:cs="Times New Roman"/>
-                <w:sz w:val="28"/>
-                <w:szCs w:val="28"/>
-              </w:rPr>
-              <w:t>obj</w:t>
-            </w:r>
-            <w:proofErr w:type="spellEnd"/>
-            <w:r>
-              <w:rPr>
-                <w:rFonts w:ascii="Times New Roman" w:eastAsia="Times New Roman" w:hAnsi="Times New Roman" w:cs="Times New Roman"/>
-                <w:sz w:val="28"/>
-                <w:szCs w:val="28"/>
-              </w:rPr>
-              <w:t xml:space="preserve"> = {};</w:t>
+            <w:r>
+              <w:rPr>
+                <w:rFonts w:ascii="Times New Roman" w:eastAsia="Times New Roman" w:hAnsi="Times New Roman" w:cs="Times New Roman"/>
+                <w:sz w:val="28"/>
+                <w:szCs w:val="28"/>
+              </w:rPr>
+              <w:t>var obj = {};</w:t>
             </w:r>
           </w:p>
           <w:p>
@@ -10613,41 +10359,13 @@
                 <w:szCs w:val="28"/>
               </w:rPr>
             </w:pPr>
-            <w:proofErr w:type="spellStart"/>
-            <w:r>
-              <w:rPr>
-                <w:rFonts w:ascii="Times New Roman" w:eastAsia="Times New Roman" w:hAnsi="Times New Roman" w:cs="Times New Roman"/>
-                <w:sz w:val="28"/>
-                <w:szCs w:val="28"/>
-              </w:rPr>
-              <w:t>var</w:t>
-            </w:r>
-            <w:proofErr w:type="spellEnd"/>
-            <w:r>
-              <w:rPr>
-                <w:rFonts w:ascii="Times New Roman" w:eastAsia="Times New Roman" w:hAnsi="Times New Roman" w:cs="Times New Roman"/>
-                <w:sz w:val="28"/>
-                <w:szCs w:val="28"/>
-              </w:rPr>
-              <w:t xml:space="preserve"> </w:t>
-            </w:r>
-            <w:proofErr w:type="spellStart"/>
-            <w:r>
-              <w:rPr>
-                <w:rFonts w:ascii="Times New Roman" w:eastAsia="Times New Roman" w:hAnsi="Times New Roman" w:cs="Times New Roman"/>
-                <w:sz w:val="28"/>
-                <w:szCs w:val="28"/>
-              </w:rPr>
-              <w:t>obj</w:t>
-            </w:r>
-            <w:proofErr w:type="spellEnd"/>
-            <w:r>
-              <w:rPr>
-                <w:rFonts w:ascii="Times New Roman" w:eastAsia="Times New Roman" w:hAnsi="Times New Roman" w:cs="Times New Roman"/>
-                <w:sz w:val="28"/>
-                <w:szCs w:val="28"/>
-              </w:rPr>
-              <w:t xml:space="preserve"> = Object();</w:t>
+            <w:r>
+              <w:rPr>
+                <w:rFonts w:ascii="Times New Roman" w:eastAsia="Times New Roman" w:hAnsi="Times New Roman" w:cs="Times New Roman"/>
+                <w:sz w:val="28"/>
+                <w:szCs w:val="28"/>
+              </w:rPr>
+              <w:t>var obj = Object();</w:t>
             </w:r>
           </w:p>
           <w:p>
@@ -10683,45 +10401,14 @@
                 <w:szCs w:val="28"/>
               </w:rPr>
             </w:pPr>
-            <w:proofErr w:type="spellStart"/>
-            <w:r>
-              <w:rPr>
-                <w:rFonts w:ascii="Times New Roman" w:eastAsia="Times New Roman" w:hAnsi="Times New Roman" w:cs="Times New Roman"/>
-                <w:color w:val="FF0000"/>
-                <w:sz w:val="28"/>
-                <w:szCs w:val="28"/>
-              </w:rPr>
-              <w:t>var</w:t>
-            </w:r>
-            <w:proofErr w:type="spellEnd"/>
-            <w:r>
-              <w:rPr>
-                <w:rFonts w:ascii="Times New Roman" w:eastAsia="Times New Roman" w:hAnsi="Times New Roman" w:cs="Times New Roman"/>
-                <w:color w:val="FF0000"/>
-                <w:sz w:val="28"/>
-                <w:szCs w:val="28"/>
-              </w:rPr>
-              <w:t xml:space="preserve"> </w:t>
-            </w:r>
-            <w:proofErr w:type="spellStart"/>
-            <w:r>
-              <w:rPr>
-                <w:rFonts w:ascii="Times New Roman" w:eastAsia="Times New Roman" w:hAnsi="Times New Roman" w:cs="Times New Roman"/>
-                <w:color w:val="FF0000"/>
-                <w:sz w:val="28"/>
-                <w:szCs w:val="28"/>
-              </w:rPr>
-              <w:t>obj</w:t>
-            </w:r>
-            <w:proofErr w:type="spellEnd"/>
-            <w:r>
-              <w:rPr>
-                <w:rFonts w:ascii="Times New Roman" w:eastAsia="Times New Roman" w:hAnsi="Times New Roman" w:cs="Times New Roman"/>
-                <w:color w:val="FF0000"/>
-                <w:sz w:val="28"/>
-                <w:szCs w:val="28"/>
-              </w:rPr>
-              <w:t>=new Object();</w:t>
+            <w:r>
+              <w:rPr>
+                <w:rFonts w:ascii="Times New Roman" w:eastAsia="Times New Roman" w:hAnsi="Times New Roman" w:cs="Times New Roman"/>
+                <w:color w:val="FF0000"/>
+                <w:sz w:val="28"/>
+                <w:szCs w:val="28"/>
+              </w:rPr>
+              <w:t>var obj=new Object();</w:t>
             </w:r>
           </w:p>
           <w:p>
@@ -10874,7 +10561,7 @@
                 <w:sz w:val="28"/>
                 <w:szCs w:val="28"/>
               </w:rPr>
-              <w:t xml:space="preserve">a. </w:t>
+              <w:t>a. var f=Function("</w:t>
             </w:r>
             <w:proofErr w:type="spellStart"/>
             <w:r>
@@ -10883,7 +10570,7 @@
                 <w:sz w:val="28"/>
                 <w:szCs w:val="28"/>
               </w:rPr>
-              <w:t>var</w:t>
+              <w:t>x","y","return</w:t>
             </w:r>
             <w:proofErr w:type="spellEnd"/>
             <w:r>
@@ -10892,7 +10579,7 @@
                 <w:sz w:val="28"/>
                 <w:szCs w:val="28"/>
               </w:rPr>
-              <w:t xml:space="preserve"> f=Function("</w:t>
+              <w:t xml:space="preserve"> </w:t>
             </w:r>
             <w:proofErr w:type="spellStart"/>
             <w:r>
@@ -10901,7 +10588,7 @@
                 <w:sz w:val="28"/>
                 <w:szCs w:val="28"/>
               </w:rPr>
-              <w:t>x","y","return</w:t>
+              <w:t>x+y</w:t>
             </w:r>
             <w:proofErr w:type="spellEnd"/>
             <w:r>
@@ -10910,7 +10597,25 @@
                 <w:sz w:val="28"/>
                 <w:szCs w:val="28"/>
               </w:rPr>
-              <w:t xml:space="preserve"> </w:t>
+              <w:t xml:space="preserve">"); </w:t>
+            </w:r>
+          </w:p>
+          <w:p>
+            <w:pPr>
+              <w:spacing w:after="0" w:line="240" w:lineRule="auto"/>
+              <w:rPr>
+                <w:rFonts w:ascii="Times New Roman" w:eastAsia="Times New Roman" w:hAnsi="Times New Roman" w:cs="Times New Roman"/>
+                <w:sz w:val="28"/>
+                <w:szCs w:val="28"/>
+              </w:rPr>
+            </w:pPr>
+            <w:r>
+              <w:rPr>
+                <w:rFonts w:ascii="Times New Roman" w:eastAsia="Times New Roman" w:hAnsi="Times New Roman" w:cs="Times New Roman"/>
+                <w:sz w:val="28"/>
+                <w:szCs w:val="28"/>
+              </w:rPr>
+              <w:t>b. var f=Function(</w:t>
             </w:r>
             <w:proofErr w:type="spellStart"/>
             <w:r>
@@ -10919,6 +10624,24 @@
                 <w:sz w:val="28"/>
                 <w:szCs w:val="28"/>
               </w:rPr>
+              <w:t>x,y</w:t>
+            </w:r>
+            <w:proofErr w:type="spellEnd"/>
+            <w:r>
+              <w:rPr>
+                <w:rFonts w:ascii="Times New Roman" w:eastAsia="Times New Roman" w:hAnsi="Times New Roman" w:cs="Times New Roman"/>
+                <w:sz w:val="28"/>
+                <w:szCs w:val="28"/>
+              </w:rPr>
+              <w:t xml:space="preserve">){ return </w:t>
+            </w:r>
+            <w:proofErr w:type="spellStart"/>
+            <w:r>
+              <w:rPr>
+                <w:rFonts w:ascii="Times New Roman" w:eastAsia="Times New Roman" w:hAnsi="Times New Roman" w:cs="Times New Roman"/>
+                <w:sz w:val="28"/>
+                <w:szCs w:val="28"/>
+              </w:rPr>
               <w:t>x+y</w:t>
             </w:r>
             <w:proofErr w:type="spellEnd"/>
@@ -10928,7 +10651,7 @@
                 <w:sz w:val="28"/>
                 <w:szCs w:val="28"/>
               </w:rPr>
-              <w:t xml:space="preserve">"); </w:t>
+              <w:t xml:space="preserve">;} </w:t>
             </w:r>
           </w:p>
           <w:p>
@@ -10936,78 +10659,6 @@
               <w:spacing w:after="0" w:line="240" w:lineRule="auto"/>
               <w:rPr>
                 <w:rFonts w:ascii="Times New Roman" w:eastAsia="Times New Roman" w:hAnsi="Times New Roman" w:cs="Times New Roman"/>
-                <w:sz w:val="28"/>
-                <w:szCs w:val="28"/>
-              </w:rPr>
-            </w:pPr>
-            <w:r>
-              <w:rPr>
-                <w:rFonts w:ascii="Times New Roman" w:eastAsia="Times New Roman" w:hAnsi="Times New Roman" w:cs="Times New Roman"/>
-                <w:sz w:val="28"/>
-                <w:szCs w:val="28"/>
-              </w:rPr>
-              <w:t xml:space="preserve">b. </w:t>
-            </w:r>
-            <w:proofErr w:type="spellStart"/>
-            <w:r>
-              <w:rPr>
-                <w:rFonts w:ascii="Times New Roman" w:eastAsia="Times New Roman" w:hAnsi="Times New Roman" w:cs="Times New Roman"/>
-                <w:sz w:val="28"/>
-                <w:szCs w:val="28"/>
-              </w:rPr>
-              <w:t>var</w:t>
-            </w:r>
-            <w:proofErr w:type="spellEnd"/>
-            <w:r>
-              <w:rPr>
-                <w:rFonts w:ascii="Times New Roman" w:eastAsia="Times New Roman" w:hAnsi="Times New Roman" w:cs="Times New Roman"/>
-                <w:sz w:val="28"/>
-                <w:szCs w:val="28"/>
-              </w:rPr>
-              <w:t xml:space="preserve"> f=Function(</w:t>
-            </w:r>
-            <w:proofErr w:type="spellStart"/>
-            <w:r>
-              <w:rPr>
-                <w:rFonts w:ascii="Times New Roman" w:eastAsia="Times New Roman" w:hAnsi="Times New Roman" w:cs="Times New Roman"/>
-                <w:sz w:val="28"/>
-                <w:szCs w:val="28"/>
-              </w:rPr>
-              <w:t>x,y</w:t>
-            </w:r>
-            <w:proofErr w:type="spellEnd"/>
-            <w:r>
-              <w:rPr>
-                <w:rFonts w:ascii="Times New Roman" w:eastAsia="Times New Roman" w:hAnsi="Times New Roman" w:cs="Times New Roman"/>
-                <w:sz w:val="28"/>
-                <w:szCs w:val="28"/>
-              </w:rPr>
-              <w:t xml:space="preserve">){ return </w:t>
-            </w:r>
-            <w:proofErr w:type="spellStart"/>
-            <w:r>
-              <w:rPr>
-                <w:rFonts w:ascii="Times New Roman" w:eastAsia="Times New Roman" w:hAnsi="Times New Roman" w:cs="Times New Roman"/>
-                <w:sz w:val="28"/>
-                <w:szCs w:val="28"/>
-              </w:rPr>
-              <w:t>x+y</w:t>
-            </w:r>
-            <w:proofErr w:type="spellEnd"/>
-            <w:r>
-              <w:rPr>
-                <w:rFonts w:ascii="Times New Roman" w:eastAsia="Times New Roman" w:hAnsi="Times New Roman" w:cs="Times New Roman"/>
-                <w:sz w:val="28"/>
-                <w:szCs w:val="28"/>
-              </w:rPr>
-              <w:t xml:space="preserve">;} </w:t>
-            </w:r>
-          </w:p>
-          <w:p>
-            <w:pPr>
-              <w:spacing w:after="0" w:line="240" w:lineRule="auto"/>
-              <w:rPr>
-                <w:rFonts w:ascii="Times New Roman" w:eastAsia="Times New Roman" w:hAnsi="Times New Roman" w:cs="Times New Roman"/>
                 <w:color w:val="FF0000"/>
                 <w:sz w:val="28"/>
                 <w:szCs w:val="28"/>
@@ -11029,27 +10680,7 @@
                 <w:sz w:val="28"/>
                 <w:szCs w:val="28"/>
               </w:rPr>
-              <w:t xml:space="preserve">.  </w:t>
-            </w:r>
-            <w:proofErr w:type="spellStart"/>
-            <w:r>
-              <w:rPr>
-                <w:rFonts w:ascii="Times New Roman" w:eastAsia="Times New Roman" w:hAnsi="Times New Roman" w:cs="Times New Roman"/>
-                <w:color w:val="FF0000"/>
-                <w:sz w:val="28"/>
-                <w:szCs w:val="28"/>
-              </w:rPr>
-              <w:t>var</w:t>
-            </w:r>
-            <w:proofErr w:type="spellEnd"/>
-            <w:r>
-              <w:rPr>
-                <w:rFonts w:ascii="Times New Roman" w:eastAsia="Times New Roman" w:hAnsi="Times New Roman" w:cs="Times New Roman"/>
-                <w:color w:val="FF0000"/>
-                <w:sz w:val="28"/>
-                <w:szCs w:val="28"/>
-              </w:rPr>
-              <w:t xml:space="preserve"> f= new Function("x", "y", "return x + y"); </w:t>
+              <w:t xml:space="preserve">.  var f= new Function("x", "y", "return x + y"); </w:t>
             </w:r>
           </w:p>
           <w:p>
@@ -12797,23 +12428,13 @@
                 <w:szCs w:val="28"/>
               </w:rPr>
             </w:pPr>
-            <w:proofErr w:type="spellStart"/>
-            <w:r>
-              <w:rPr>
-                <w:rFonts w:ascii="Courier New" w:eastAsia="Times New Roman" w:hAnsi="Courier New" w:cs="Courier New"/>
-                <w:sz w:val="28"/>
-                <w:szCs w:val="28"/>
-              </w:rPr>
-              <w:t>var</w:t>
-            </w:r>
-            <w:proofErr w:type="spellEnd"/>
-            <w:r>
-              <w:rPr>
-                <w:rFonts w:ascii="Courier New" w:eastAsia="Times New Roman" w:hAnsi="Courier New" w:cs="Courier New"/>
-                <w:sz w:val="28"/>
-                <w:szCs w:val="28"/>
-              </w:rPr>
-              <w:t xml:space="preserve"> </w:t>
+            <w:r>
+              <w:rPr>
+                <w:rFonts w:ascii="Courier New" w:eastAsia="Times New Roman" w:hAnsi="Courier New" w:cs="Courier New"/>
+                <w:sz w:val="28"/>
+                <w:szCs w:val="28"/>
+              </w:rPr>
+              <w:t xml:space="preserve">var </w:t>
             </w:r>
             <w:proofErr w:type="spellStart"/>
             <w:r>
@@ -13133,23 +12754,13 @@
                 <w:szCs w:val="28"/>
               </w:rPr>
             </w:pPr>
-            <w:proofErr w:type="spellStart"/>
-            <w:r>
-              <w:rPr>
-                <w:rFonts w:ascii="Courier New" w:eastAsia="Times New Roman" w:hAnsi="Courier New" w:cs="Courier New"/>
-                <w:sz w:val="28"/>
-                <w:szCs w:val="28"/>
-              </w:rPr>
-              <w:t>var</w:t>
-            </w:r>
-            <w:proofErr w:type="spellEnd"/>
-            <w:r>
-              <w:rPr>
-                <w:rFonts w:ascii="Courier New" w:eastAsia="Times New Roman" w:hAnsi="Courier New" w:cs="Courier New"/>
-                <w:sz w:val="28"/>
-                <w:szCs w:val="28"/>
-              </w:rPr>
-              <w:t xml:space="preserve"> temp=5;</w:t>
+            <w:r>
+              <w:rPr>
+                <w:rFonts w:ascii="Courier New" w:eastAsia="Times New Roman" w:hAnsi="Courier New" w:cs="Courier New"/>
+                <w:sz w:val="28"/>
+                <w:szCs w:val="28"/>
+              </w:rPr>
+              <w:t>var temp=5;</w:t>
             </w:r>
           </w:p>
           <w:p>
@@ -13753,23 +13364,13 @@
                 <w:szCs w:val="28"/>
               </w:rPr>
             </w:pPr>
-            <w:proofErr w:type="spellStart"/>
-            <w:r>
-              <w:rPr>
-                <w:rFonts w:ascii="Courier New" w:eastAsia="Times New Roman" w:hAnsi="Courier New" w:cs="Courier New"/>
-                <w:sz w:val="28"/>
-                <w:szCs w:val="28"/>
-              </w:rPr>
-              <w:t>var</w:t>
-            </w:r>
-            <w:proofErr w:type="spellEnd"/>
-            <w:r>
-              <w:rPr>
-                <w:rFonts w:ascii="Courier New" w:eastAsia="Times New Roman" w:hAnsi="Courier New" w:cs="Courier New"/>
-                <w:sz w:val="28"/>
-                <w:szCs w:val="28"/>
-              </w:rPr>
-              <w:t xml:space="preserve"> </w:t>
+            <w:r>
+              <w:rPr>
+                <w:rFonts w:ascii="Courier New" w:eastAsia="Times New Roman" w:hAnsi="Courier New" w:cs="Courier New"/>
+                <w:sz w:val="28"/>
+                <w:szCs w:val="28"/>
+              </w:rPr>
+              <w:t xml:space="preserve">var </w:t>
             </w:r>
             <w:proofErr w:type="spellStart"/>
             <w:r>
@@ -14388,23 +13989,13 @@
                 <w:szCs w:val="28"/>
               </w:rPr>
             </w:pPr>
-            <w:proofErr w:type="spellStart"/>
-            <w:r>
-              <w:rPr>
-                <w:rFonts w:ascii="Courier New" w:eastAsia="Times New Roman" w:hAnsi="Courier New" w:cs="Courier New"/>
-                <w:sz w:val="28"/>
-                <w:szCs w:val="28"/>
-              </w:rPr>
-              <w:t>var</w:t>
-            </w:r>
-            <w:proofErr w:type="spellEnd"/>
-            <w:r>
-              <w:rPr>
-                <w:rFonts w:ascii="Courier New" w:eastAsia="Times New Roman" w:hAnsi="Courier New" w:cs="Courier New"/>
-                <w:sz w:val="28"/>
-                <w:szCs w:val="28"/>
-              </w:rPr>
-              <w:t xml:space="preserve"> a=2;</w:t>
+            <w:r>
+              <w:rPr>
+                <w:rFonts w:ascii="Courier New" w:eastAsia="Times New Roman" w:hAnsi="Courier New" w:cs="Courier New"/>
+                <w:sz w:val="28"/>
+                <w:szCs w:val="28"/>
+              </w:rPr>
+              <w:t>var a=2;</w:t>
             </w:r>
           </w:p>
           <w:p>
@@ -15194,23 +14785,13 @@
                 <w:szCs w:val="28"/>
               </w:rPr>
             </w:pPr>
-            <w:proofErr w:type="spellStart"/>
-            <w:r>
-              <w:rPr>
-                <w:rFonts w:ascii="Courier New" w:eastAsia="Times New Roman" w:hAnsi="Courier New" w:cs="Courier New"/>
-                <w:sz w:val="28"/>
-                <w:szCs w:val="28"/>
-              </w:rPr>
-              <w:t>var</w:t>
-            </w:r>
-            <w:proofErr w:type="spellEnd"/>
-            <w:r>
-              <w:rPr>
-                <w:rFonts w:ascii="Courier New" w:eastAsia="Times New Roman" w:hAnsi="Courier New" w:cs="Courier New"/>
-                <w:sz w:val="28"/>
-                <w:szCs w:val="28"/>
-              </w:rPr>
-              <w:t xml:space="preserve"> a='</w:t>
+            <w:r>
+              <w:rPr>
+                <w:rFonts w:ascii="Courier New" w:eastAsia="Times New Roman" w:hAnsi="Courier New" w:cs="Courier New"/>
+                <w:sz w:val="28"/>
+                <w:szCs w:val="28"/>
+              </w:rPr>
+              <w:t>var a='</w:t>
             </w:r>
             <w:proofErr w:type="spellStart"/>
             <w:r>
@@ -15258,23 +14839,13 @@
                 <w:szCs w:val="28"/>
               </w:rPr>
             </w:pPr>
-            <w:proofErr w:type="spellStart"/>
-            <w:r>
-              <w:rPr>
-                <w:rFonts w:ascii="Courier New" w:eastAsia="Times New Roman" w:hAnsi="Courier New" w:cs="Courier New"/>
-                <w:sz w:val="28"/>
-                <w:szCs w:val="28"/>
-              </w:rPr>
-              <w:t>var</w:t>
-            </w:r>
-            <w:proofErr w:type="spellEnd"/>
-            <w:r>
-              <w:rPr>
-                <w:rFonts w:ascii="Courier New" w:eastAsia="Times New Roman" w:hAnsi="Courier New" w:cs="Courier New"/>
-                <w:sz w:val="28"/>
-                <w:szCs w:val="28"/>
-              </w:rPr>
-              <w:t xml:space="preserve"> b=</w:t>
+            <w:r>
+              <w:rPr>
+                <w:rFonts w:ascii="Courier New" w:eastAsia="Times New Roman" w:hAnsi="Courier New" w:cs="Courier New"/>
+                <w:sz w:val="28"/>
+                <w:szCs w:val="28"/>
+              </w:rPr>
+              <w:t>var b=</w:t>
             </w:r>
             <w:proofErr w:type="spellStart"/>
             <w:r>
@@ -15900,23 +15471,13 @@
                 <w:szCs w:val="28"/>
               </w:rPr>
             </w:pPr>
-            <w:proofErr w:type="spellStart"/>
-            <w:r>
-              <w:rPr>
-                <w:rFonts w:ascii="Courier New" w:eastAsia="Times New Roman" w:hAnsi="Courier New" w:cs="Courier New"/>
-                <w:sz w:val="28"/>
-                <w:szCs w:val="28"/>
-              </w:rPr>
-              <w:t>var</w:t>
-            </w:r>
-            <w:proofErr w:type="spellEnd"/>
-            <w:r>
-              <w:rPr>
-                <w:rFonts w:ascii="Courier New" w:eastAsia="Times New Roman" w:hAnsi="Courier New" w:cs="Courier New"/>
-                <w:sz w:val="28"/>
-                <w:szCs w:val="28"/>
-              </w:rPr>
-              <w:t xml:space="preserve"> </w:t>
+            <w:r>
+              <w:rPr>
+                <w:rFonts w:ascii="Courier New" w:eastAsia="Times New Roman" w:hAnsi="Courier New" w:cs="Courier New"/>
+                <w:sz w:val="28"/>
+                <w:szCs w:val="28"/>
+              </w:rPr>
+              <w:t xml:space="preserve">var </w:t>
             </w:r>
             <w:proofErr w:type="spellStart"/>
             <w:r>
@@ -16346,23 +15907,13 @@
                 <w:szCs w:val="28"/>
               </w:rPr>
             </w:pPr>
-            <w:proofErr w:type="spellStart"/>
-            <w:r>
-              <w:rPr>
-                <w:rFonts w:ascii="Courier New" w:eastAsia="Times New Roman" w:hAnsi="Courier New" w:cs="Courier New"/>
-                <w:sz w:val="28"/>
-                <w:szCs w:val="28"/>
-              </w:rPr>
-              <w:t>var</w:t>
-            </w:r>
-            <w:proofErr w:type="spellEnd"/>
-            <w:r>
-              <w:rPr>
-                <w:rFonts w:ascii="Courier New" w:eastAsia="Times New Roman" w:hAnsi="Courier New" w:cs="Courier New"/>
-                <w:sz w:val="28"/>
-                <w:szCs w:val="28"/>
-              </w:rPr>
-              <w:t xml:space="preserve"> </w:t>
+            <w:r>
+              <w:rPr>
+                <w:rFonts w:ascii="Courier New" w:eastAsia="Times New Roman" w:hAnsi="Courier New" w:cs="Courier New"/>
+                <w:sz w:val="28"/>
+                <w:szCs w:val="28"/>
+              </w:rPr>
+              <w:t xml:space="preserve">var </w:t>
             </w:r>
             <w:proofErr w:type="spellStart"/>
             <w:r>
@@ -17166,41 +16717,13 @@
                 <w:szCs w:val="28"/>
               </w:rPr>
             </w:pPr>
-            <w:proofErr w:type="spellStart"/>
-            <w:r>
-              <w:rPr>
-                <w:rFonts w:ascii="Times New Roman" w:hAnsi="Times New Roman" w:cs="Times New Roman"/>
-                <w:sz w:val="28"/>
-                <w:szCs w:val="28"/>
-              </w:rPr>
-              <w:t>var</w:t>
-            </w:r>
-            <w:proofErr w:type="spellEnd"/>
-            <w:r>
-              <w:rPr>
-                <w:rFonts w:ascii="Times New Roman" w:hAnsi="Times New Roman" w:cs="Times New Roman"/>
-                <w:sz w:val="28"/>
-                <w:szCs w:val="28"/>
-              </w:rPr>
-              <w:t xml:space="preserve"> </w:t>
-            </w:r>
-            <w:proofErr w:type="spellStart"/>
-            <w:r>
-              <w:rPr>
-                <w:rFonts w:ascii="Times New Roman" w:hAnsi="Times New Roman" w:cs="Times New Roman"/>
-                <w:sz w:val="28"/>
-                <w:szCs w:val="28"/>
-              </w:rPr>
-              <w:t>str</w:t>
-            </w:r>
-            <w:proofErr w:type="spellEnd"/>
-            <w:r>
-              <w:rPr>
-                <w:rFonts w:ascii="Times New Roman" w:hAnsi="Times New Roman" w:cs="Times New Roman"/>
-                <w:sz w:val="28"/>
-                <w:szCs w:val="28"/>
-              </w:rPr>
-              <w:t xml:space="preserve"> = new String(“Hypertext Markup Language”) ;</w:t>
+            <w:r>
+              <w:rPr>
+                <w:rFonts w:ascii="Times New Roman" w:hAnsi="Times New Roman" w:cs="Times New Roman"/>
+                <w:sz w:val="28"/>
+                <w:szCs w:val="28"/>
+              </w:rPr>
+              <w:t>var str = new String(“Hypertext Markup Language”) ;</w:t>
             </w:r>
           </w:p>
           <w:p>
@@ -17708,7 +17231,6 @@
                 <w:sz w:val="28"/>
                 <w:szCs w:val="28"/>
               </w:rPr>
-              <w:lastRenderedPageBreak/>
               <w:t>75.</w:t>
             </w:r>
           </w:p>
@@ -17989,6 +17511,14 @@
                 <w:szCs w:val="28"/>
               </w:rPr>
             </w:pPr>
+            <w:r>
+              <w:rPr>
+                <w:rFonts w:ascii="Times New Roman" w:hAnsi="Times New Roman" w:cs="Times New Roman"/>
+                <w:sz w:val="28"/>
+                <w:szCs w:val="28"/>
+              </w:rPr>
+              <w:t xml:space="preserve">var s = “IT </w:t>
+            </w:r>
             <w:proofErr w:type="spellStart"/>
             <w:r>
               <w:rPr>
@@ -17996,7 +17526,7 @@
                 <w:sz w:val="28"/>
                 <w:szCs w:val="28"/>
               </w:rPr>
-              <w:t>var</w:t>
+              <w:t>Sholarship</w:t>
             </w:r>
             <w:proofErr w:type="spellEnd"/>
             <w:r>
@@ -18005,7 +17535,7 @@
                 <w:sz w:val="28"/>
                 <w:szCs w:val="28"/>
               </w:rPr>
-              <w:t xml:space="preserve"> s = “IT </w:t>
+              <w:t xml:space="preserve"> </w:t>
             </w:r>
             <w:proofErr w:type="spellStart"/>
             <w:r>
@@ -18014,7 +17544,7 @@
                 <w:sz w:val="28"/>
                 <w:szCs w:val="28"/>
               </w:rPr>
-              <w:t>Sholarship</w:t>
+              <w:t>Poject</w:t>
             </w:r>
             <w:proofErr w:type="spellEnd"/>
             <w:r>
@@ -18023,24 +17553,6 @@
                 <w:sz w:val="28"/>
                 <w:szCs w:val="28"/>
               </w:rPr>
-              <w:t xml:space="preserve"> </w:t>
-            </w:r>
-            <w:proofErr w:type="spellStart"/>
-            <w:r>
-              <w:rPr>
-                <w:rFonts w:ascii="Times New Roman" w:hAnsi="Times New Roman" w:cs="Times New Roman"/>
-                <w:sz w:val="28"/>
-                <w:szCs w:val="28"/>
-              </w:rPr>
-              <w:t>Poject</w:t>
-            </w:r>
-            <w:proofErr w:type="spellEnd"/>
-            <w:r>
-              <w:rPr>
-                <w:rFonts w:ascii="Times New Roman" w:hAnsi="Times New Roman" w:cs="Times New Roman"/>
-                <w:sz w:val="28"/>
-                <w:szCs w:val="28"/>
-              </w:rPr>
               <w:t xml:space="preserve"> Round 10”;</w:t>
             </w:r>
           </w:p>
@@ -18053,23 +17565,13 @@
                 <w:szCs w:val="28"/>
               </w:rPr>
             </w:pPr>
-            <w:proofErr w:type="spellStart"/>
-            <w:r>
-              <w:rPr>
-                <w:rFonts w:ascii="Times New Roman" w:hAnsi="Times New Roman" w:cs="Times New Roman"/>
-                <w:sz w:val="28"/>
-                <w:szCs w:val="28"/>
-              </w:rPr>
-              <w:t>var</w:t>
-            </w:r>
-            <w:proofErr w:type="spellEnd"/>
-            <w:r>
-              <w:rPr>
-                <w:rFonts w:ascii="Times New Roman" w:hAnsi="Times New Roman" w:cs="Times New Roman"/>
-                <w:sz w:val="28"/>
-                <w:szCs w:val="28"/>
-              </w:rPr>
-              <w:t xml:space="preserve"> s2=split(/</w:t>
+            <w:r>
+              <w:rPr>
+                <w:rFonts w:ascii="Times New Roman" w:hAnsi="Times New Roman" w:cs="Times New Roman"/>
+                <w:sz w:val="28"/>
+                <w:szCs w:val="28"/>
+              </w:rPr>
+              <w:t>var s2=split(/</w:t>
             </w:r>
             <w:proofErr w:type="spellStart"/>
             <w:r>
@@ -18305,8 +17807,6 @@
               </w:rPr>
               <w:t xml:space="preserve">a. </w:t>
             </w:r>
-            <w:bookmarkStart w:id="0" w:name="_GoBack"/>
-            <w:bookmarkEnd w:id="0"/>
             <w:proofErr w:type="spellStart"/>
             <w:r>
               <w:rPr>
@@ -18807,7 +18307,7 @@
 </file>
 
 <file path=word/numbering.xml><?xml version="1.0" encoding="utf-8"?>
-<w:numbering xmlns:wpc="http://schemas.microsoft.com/office/word/2010/wordprocessingCanvas" xmlns:cx="http://schemas.microsoft.com/office/drawing/2014/chartex" xmlns:mc="http://schemas.openxmlformats.org/markup-compatibility/2006" xmlns:o="urn:schemas-microsoft-com:office:office" xmlns:r="http://schemas.openxmlformats.org/officeDocument/2006/relationships" xmlns:m="http://schemas.openxmlformats.org/officeDocument/2006/math" xmlns:v="urn:schemas-microsoft-com:vml" xmlns:wp14="http://schemas.microsoft.com/office/word/2010/wordprocessingDrawing" xmlns:wp="http://schemas.openxmlformats.org/drawingml/2006/wordprocessingDrawing" xmlns:w10="urn:schemas-microsoft-com:office:word" xmlns:w="http://schemas.openxmlformats.org/wordprocessingml/2006/main" xmlns:w14="http://schemas.microsoft.com/office/word/2010/wordml" xmlns:w15="http://schemas.microsoft.com/office/word/2012/wordml" xmlns:w16se="http://schemas.microsoft.com/office/word/2015/wordml/symex" xmlns:wpg="http://schemas.microsoft.com/office/word/2010/wordprocessingGroup" xmlns:wpi="http://schemas.microsoft.com/office/word/2010/wordprocessingInk" xmlns:wne="http://schemas.microsoft.com/office/word/2006/wordml" xmlns:wps="http://schemas.microsoft.com/office/word/2010/wordprocessingShape" mc:Ignorable="w14 w15 w16se wp14">
+<w:numbering xmlns:wpc="http://schemas.microsoft.com/office/word/2010/wordprocessingCanvas" xmlns:cx="http://schemas.microsoft.com/office/drawing/2014/chartex" xmlns:cx1="http://schemas.microsoft.com/office/drawing/2015/9/8/chartex" xmlns:cx2="http://schemas.microsoft.com/office/drawing/2015/10/21/chartex" xmlns:cx3="http://schemas.microsoft.com/office/drawing/2016/5/9/chartex" xmlns:cx4="http://schemas.microsoft.com/office/drawing/2016/5/10/chartex" xmlns:cx5="http://schemas.microsoft.com/office/drawing/2016/5/11/chartex" xmlns:cx6="http://schemas.microsoft.com/office/drawing/2016/5/12/chartex" xmlns:cx7="http://schemas.microsoft.com/office/drawing/2016/5/13/chartex" xmlns:cx8="http://schemas.microsoft.com/office/drawing/2016/5/14/chartex" xmlns:mc="http://schemas.openxmlformats.org/markup-compatibility/2006" xmlns:aink="http://schemas.microsoft.com/office/drawing/2016/ink" xmlns:am3d="http://schemas.microsoft.com/office/drawing/2017/model3d" xmlns:o="urn:schemas-microsoft-com:office:office" xmlns:r="http://schemas.openxmlformats.org/officeDocument/2006/relationships" xmlns:m="http://schemas.openxmlformats.org/officeDocument/2006/math" xmlns:v="urn:schemas-microsoft-com:vml" xmlns:wp14="http://schemas.microsoft.com/office/word/2010/wordprocessingDrawing" xmlns:wp="http://schemas.openxmlformats.org/drawingml/2006/wordprocessingDrawing" xmlns:w10="urn:schemas-microsoft-com:office:word" xmlns:w="http://schemas.openxmlformats.org/wordprocessingml/2006/main" xmlns:w14="http://schemas.microsoft.com/office/word/2010/wordml" xmlns:w15="http://schemas.microsoft.com/office/word/2012/wordml" xmlns:w16cid="http://schemas.microsoft.com/office/word/2016/wordml/cid" xmlns:w16se="http://schemas.microsoft.com/office/word/2015/wordml/symex" xmlns:wpg="http://schemas.microsoft.com/office/word/2010/wordprocessingGroup" xmlns:wpi="http://schemas.microsoft.com/office/word/2010/wordprocessingInk" xmlns:wne="http://schemas.microsoft.com/office/word/2006/wordml" xmlns:wps="http://schemas.microsoft.com/office/word/2010/wordprocessingShape" mc:Ignorable="w14 w15 w16se w16cid wp14">
   <w:abstractNum w:abstractNumId="0" w15:restartNumberingAfterBreak="0">
     <w:nsid w:val="074A55BE"/>
     <w:multiLevelType w:val="hybridMultilevel"/>
@@ -20375,7 +19875,7 @@
 </file>
 
 <file path=word/styles.xml><?xml version="1.0" encoding="utf-8"?>
-<w:styles xmlns:mc="http://schemas.openxmlformats.org/markup-compatibility/2006" xmlns:r="http://schemas.openxmlformats.org/officeDocument/2006/relationships" xmlns:w="http://schemas.openxmlformats.org/wordprocessingml/2006/main" xmlns:w14="http://schemas.microsoft.com/office/word/2010/wordml" xmlns:w15="http://schemas.microsoft.com/office/word/2012/wordml" xmlns:w16se="http://schemas.microsoft.com/office/word/2015/wordml/symex" mc:Ignorable="w14 w15 w16se">
+<w:styles xmlns:mc="http://schemas.openxmlformats.org/markup-compatibility/2006" xmlns:r="http://schemas.openxmlformats.org/officeDocument/2006/relationships" xmlns:w="http://schemas.openxmlformats.org/wordprocessingml/2006/main" xmlns:w14="http://schemas.microsoft.com/office/word/2010/wordml" xmlns:w15="http://schemas.microsoft.com/office/word/2012/wordml" xmlns:w16cid="http://schemas.microsoft.com/office/word/2016/wordml/cid" xmlns:w16se="http://schemas.microsoft.com/office/word/2015/wordml/symex" mc:Ignorable="w14 w15 w16se w16cid">
   <w:docDefaults>
     <w:rPrDefault>
       <w:rPr>
@@ -20391,7 +19891,7 @@
       </w:pPr>
     </w:pPrDefault>
   </w:docDefaults>
-  <w:latentStyles w:defLockedState="0" w:defUIPriority="99" w:defSemiHidden="0" w:defUnhideWhenUsed="0" w:defQFormat="0" w:count="371">
+  <w:latentStyles w:defLockedState="0" w:defUIPriority="99" w:defSemiHidden="0" w:defUnhideWhenUsed="0" w:defQFormat="0" w:count="375">
     <w:lsdException w:name="Normal" w:uiPriority="0" w:qFormat="1"/>
     <w:lsdException w:name="heading 1" w:uiPriority="9" w:qFormat="1"/>
     <w:lsdException w:name="heading 2" w:semiHidden="1" w:uiPriority="9" w:unhideWhenUsed="1" w:qFormat="1"/>
@@ -20497,7 +19997,6 @@
     <w:lsdException w:name="HTML Sample" w:semiHidden="1" w:unhideWhenUsed="1"/>
     <w:lsdException w:name="HTML Typewriter" w:semiHidden="1" w:unhideWhenUsed="1"/>
     <w:lsdException w:name="HTML Variable" w:semiHidden="1" w:unhideWhenUsed="1"/>
-    <w:lsdException w:name="Normal Table" w:semiHidden="1" w:unhideWhenUsed="1"/>
     <w:lsdException w:name="annotation subject" w:semiHidden="1" w:unhideWhenUsed="1"/>
     <w:lsdException w:name="No List" w:semiHidden="1" w:unhideWhenUsed="1"/>
     <w:lsdException w:name="Outline List 1" w:semiHidden="1" w:unhideWhenUsed="1"/>
@@ -20541,10 +20040,8 @@
     <w:lsdException w:name="Table Elegant" w:semiHidden="1" w:unhideWhenUsed="1"/>
     <w:lsdException w:name="Table Professional" w:semiHidden="1" w:unhideWhenUsed="1"/>
     <w:lsdException w:name="Table Subtle 1" w:semiHidden="1" w:unhideWhenUsed="1"/>
-    <w:lsdException w:name="Table Subtle 2" w:semiHidden="1" w:unhideWhenUsed="1"/>
     <w:lsdException w:name="Table Web 1" w:semiHidden="1" w:unhideWhenUsed="1"/>
     <w:lsdException w:name="Table Web 2" w:semiHidden="1" w:unhideWhenUsed="1"/>
-    <w:lsdException w:name="Table Web 3" w:semiHidden="1" w:unhideWhenUsed="1"/>
     <w:lsdException w:name="Balloon Text" w:semiHidden="1" w:unhideWhenUsed="1"/>
     <w:lsdException w:name="Table Grid" w:uiPriority="59"/>
     <w:lsdException w:name="Table Theme" w:semiHidden="1" w:unhideWhenUsed="1"/>
@@ -20763,6 +20260,10 @@
     <w:lsdException w:name="List Table 5 Dark Accent 6" w:uiPriority="50"/>
     <w:lsdException w:name="List Table 6 Colorful Accent 6" w:uiPriority="51"/>
     <w:lsdException w:name="List Table 7 Colorful Accent 6" w:uiPriority="52"/>
+    <w:lsdException w:name="Mention" w:semiHidden="1" w:unhideWhenUsed="1"/>
+    <w:lsdException w:name="Smart Hyperlink" w:semiHidden="1" w:unhideWhenUsed="1"/>
+    <w:lsdException w:name="Hashtag" w:semiHidden="1" w:unhideWhenUsed="1"/>
+    <w:lsdException w:name="Unresolved Mention" w:semiHidden="1" w:unhideWhenUsed="1"/>
   </w:latentStyles>
   <w:style w:type="paragraph" w:default="1" w:styleId="Normal">
     <w:name w:val="Normal"/>
